--- a/Rapport_final_aout.docx
+++ b/Rapport_final_aout.docx
@@ -595,8 +595,6 @@
       </w:r>
     </w:p>
     <w:p>
-      <w:bookmarkStart w:id="0" w:name="_GoBack"/>
-      <w:bookmarkEnd w:id="0"/>
       <w:r>
         <w:br w:type="page"/>
       </w:r>
@@ -809,21 +807,19 @@
         </w:rPr>
         <w:t xml:space="preserve"> Les utilisateurs possédants un compte ont </w:t>
       </w:r>
-      <w:proofErr w:type="spellStart"/>
-      <w:r>
-        <w:rPr>
-          <w:sz w:val="24"/>
-          <w:szCs w:val="24"/>
-        </w:rPr>
-        <w:t>eux</w:t>
-      </w:r>
-      <w:proofErr w:type="spellEnd"/>
-      <w:r>
-        <w:rPr>
-          <w:sz w:val="24"/>
-          <w:szCs w:val="24"/>
-        </w:rPr>
-        <w:t xml:space="preserve"> accès à plus de fonction.</w:t>
+      <w:r>
+        <w:rPr>
+          <w:sz w:val="24"/>
+          <w:szCs w:val="24"/>
+        </w:rPr>
+        <w:t xml:space="preserve">quant à </w:t>
+      </w:r>
+      <w:r>
+        <w:rPr>
+          <w:sz w:val="24"/>
+          <w:szCs w:val="24"/>
+        </w:rPr>
+        <w:t>eux accès à plus de fonction.</w:t>
       </w:r>
     </w:p>
     <w:p>
@@ -1090,7 +1086,77 @@
           <w:sz w:val="24"/>
           <w:szCs w:val="24"/>
         </w:rPr>
-        <w:t xml:space="preserve">D’abord, la gestion de compte. Les utilisateurs peuvent à tout moment modifier leurs informations de compte en cliquant sur le bouton « bonjour XXX ». Cela les redirige vers une page avec un premier aperçu de leur informations générales. Ils peuvent, en utilisant le menu de gauche, voir leur historique de commande, ou avoir une vue d’ensemble de leur données personnelles et les modifier à volonté. De plus, les utilisateurs qui le souhaitent peuvent supprimer leur compte. Notre site possède également une fonction de mémorisation, qui permet entre deux utilisations de garder les données du précédent utilisateur, qui lui permet de ne pas retaper son mot de passe et son adresse mail pour se connecter. </w:t>
+        <w:t>D’abord, la gestion de compte. Les utilisateurs peuvent à tout moment modifier leurs informations de compte en cliquant sur le bouton « bonjour XXX ». Cela les redirige vers une page avec un premier aperçu de leur informations générales. Ils peuvent, en utilisant le menu de gauche, voir leur historique de commande, ou avoir une vue d’ensemble de leur données personnelles et les modifier à volonté. De plus, les utilisateurs qui le souhaitent peuvent supprimer leur compte. Notre site possède égaleme</w:t>
+      </w:r>
+      <w:r>
+        <w:rPr>
+          <w:sz w:val="24"/>
+          <w:szCs w:val="24"/>
+        </w:rPr>
+        <w:t>nt une fonction de mémorisation</w:t>
+      </w:r>
+      <w:r>
+        <w:rPr>
+          <w:sz w:val="24"/>
+          <w:szCs w:val="24"/>
+        </w:rPr>
+        <w:t xml:space="preserve"> qui permet</w:t>
+      </w:r>
+      <w:r>
+        <w:rPr>
+          <w:sz w:val="24"/>
+          <w:szCs w:val="24"/>
+        </w:rPr>
+        <w:t>,</w:t>
+      </w:r>
+      <w:r>
+        <w:rPr>
+          <w:sz w:val="24"/>
+          <w:szCs w:val="24"/>
+        </w:rPr>
+        <w:t xml:space="preserve"> entre deux utilisations</w:t>
+      </w:r>
+      <w:r>
+        <w:rPr>
+          <w:sz w:val="24"/>
+          <w:szCs w:val="24"/>
+        </w:rPr>
+        <w:t>,</w:t>
+      </w:r>
+      <w:r>
+        <w:rPr>
+          <w:sz w:val="24"/>
+          <w:szCs w:val="24"/>
+        </w:rPr>
+        <w:t xml:space="preserve"> de garder les données du précéde</w:t>
+      </w:r>
+      <w:r>
+        <w:rPr>
+          <w:sz w:val="24"/>
+          <w:szCs w:val="24"/>
+        </w:rPr>
+        <w:t>nt utilisateur, qui</w:t>
+      </w:r>
+      <w:r>
+        <w:rPr>
+          <w:sz w:val="24"/>
+          <w:szCs w:val="24"/>
+        </w:rPr>
+        <w:t xml:space="preserve"> ne </w:t>
+      </w:r>
+      <w:r>
+        <w:rPr>
+          <w:sz w:val="24"/>
+          <w:szCs w:val="24"/>
+        </w:rPr>
+        <w:t>doit alors plus retaper son mot de passe ni</w:t>
+      </w:r>
+      <w:r>
+        <w:rPr>
+          <w:sz w:val="24"/>
+          <w:szCs w:val="24"/>
+        </w:rPr>
+        <w:t xml:space="preserve"> son adresse mail pour se connecter. </w:t>
       </w:r>
     </w:p>
     <w:p>
@@ -1113,7 +1179,49 @@
           <w:sz w:val="24"/>
           <w:szCs w:val="24"/>
         </w:rPr>
-        <w:t xml:space="preserve">a accès à la fonction « commander ». Cela lui permet de créer une commande de bière depuis différents points de vente et de différentes quantités. Il est tout à fait possible de réinitialiser sa commande. </w:t>
+        <w:t>a accès à la fonction « commander ». Cela lui</w:t>
+      </w:r>
+      <w:r>
+        <w:rPr>
+          <w:sz w:val="24"/>
+          <w:szCs w:val="24"/>
+        </w:rPr>
+        <w:t xml:space="preserve"> permet de créer une commande d’un nombre choisi de</w:t>
+      </w:r>
+      <w:r>
+        <w:rPr>
+          <w:sz w:val="24"/>
+          <w:szCs w:val="24"/>
+        </w:rPr>
+        <w:t xml:space="preserve"> bière</w:t>
+      </w:r>
+      <w:r>
+        <w:rPr>
+          <w:sz w:val="24"/>
+          <w:szCs w:val="24"/>
+        </w:rPr>
+        <w:t>s</w:t>
+      </w:r>
+      <w:r>
+        <w:rPr>
+          <w:sz w:val="24"/>
+          <w:szCs w:val="24"/>
+        </w:rPr>
+        <w:t xml:space="preserve"> depuis d</w:t>
+      </w:r>
+      <w:r>
+        <w:rPr>
+          <w:sz w:val="24"/>
+          <w:szCs w:val="24"/>
+        </w:rPr>
+        <w:t>ifférents points de vente</w:t>
+      </w:r>
+      <w:r>
+        <w:rPr>
+          <w:sz w:val="24"/>
+          <w:szCs w:val="24"/>
+        </w:rPr>
+        <w:t xml:space="preserve">. Il est tout à fait possible de réinitialiser sa commande. </w:t>
       </w:r>
       <w:r>
         <w:rPr>
@@ -1205,7 +1313,21 @@
           <w:sz w:val="24"/>
           <w:szCs w:val="24"/>
         </w:rPr>
-        <w:t xml:space="preserve">Commençons par la base de données. Il nous a été demandé pour créer le site d’utiliser une base de données non relationnelle. Etant donné qu’un système nous a été présenté en cours, et que nous avons assez peu d’expérience en tant que développeur, nous avons décidé d’utiliser ledit système. Il s’agit de </w:t>
+        <w:t>Commençons par la base de données. Il nous a été demandé</w:t>
+      </w:r>
+      <w:r>
+        <w:rPr>
+          <w:sz w:val="24"/>
+          <w:szCs w:val="24"/>
+        </w:rPr>
+        <w:t xml:space="preserve"> </w:t>
+      </w:r>
+      <w:r>
+        <w:rPr>
+          <w:sz w:val="24"/>
+          <w:szCs w:val="24"/>
+        </w:rPr>
+        <w:t xml:space="preserve">d’utiliser une base de données non relationnelle. Etant donné qu’un système nous a été présenté en cours, et que nous avons assez peu d’expérience en tant que développeur, nous avons décidé d’utiliser ledit système. Il s’agit de </w:t>
       </w:r>
       <w:r>
         <w:rPr>
@@ -1249,6 +1371,13 @@
           <w:sz w:val="24"/>
           <w:szCs w:val="24"/>
         </w:rPr>
+        <w:t>, et plus précisément le module mongoose</w:t>
+      </w:r>
+      <w:r>
+        <w:rPr>
+          <w:sz w:val="24"/>
+          <w:szCs w:val="24"/>
+        </w:rPr>
         <w:t>. Nous avons également utilisé ce langage pour créer et gérer la partie serveur du site</w:t>
       </w:r>
       <w:r>
@@ -1263,7 +1392,14 @@
           <w:sz w:val="24"/>
           <w:szCs w:val="24"/>
         </w:rPr>
-        <w:t xml:space="preserve"> est très adapté aux applications web, bien que son utilisation ne s’y limite pa</w:t>
+        <w:t xml:space="preserve"> est particulièrement</w:t>
+      </w:r>
+      <w:r>
+        <w:rPr>
+          <w:sz w:val="24"/>
+          <w:szCs w:val="24"/>
+        </w:rPr>
+        <w:t xml:space="preserve"> adapté aux applications web, bien que son utilisation ne s’y limite pa</w:t>
       </w:r>
       <w:r>
         <w:rPr>
@@ -1286,7 +1422,21 @@
           <w:szCs w:val="24"/>
         </w:rPr>
         <w:tab/>
-        <w:t>Les derniers outils à présenter sont html, css et Bootstrap. Ces trois outils nous ont permis de développer l’aspect et les liens entre les différentes pages web. Html se charge de la partie des liens entre les différentes pages, ainsi que la structure des pages et des textes, tandis que css se charge de la mise en pages desdites structures et textes. Enfin, nous avons utilisé Bootstrap. Il s’agit d’un module javascript qui nous permet de lier les différentes pages javascript avec les pages html. Pour notre site, nous avons utilisé les versions html5/css3/Bootstrap 3, car il s’agit des versions les plus stables</w:t>
+        <w:t>Les derniers outils à présenter sont html, css et Bootstrap. Ces trois outils nous o</w:t>
+      </w:r>
+      <w:r>
+        <w:rPr>
+          <w:sz w:val="24"/>
+          <w:szCs w:val="24"/>
+        </w:rPr>
+        <w:t>nt permis de développer le rendu</w:t>
+      </w:r>
+      <w:r>
+        <w:rPr>
+          <w:sz w:val="24"/>
+          <w:szCs w:val="24"/>
+        </w:rPr>
+        <w:t xml:space="preserve"> et les liens entre les différentes pages web. Html se charge de la partie des liens entre les différentes pages, ainsi que la structure des pages et des textes, tandis que css se charge de la mise en pages desdites structures et textes. Enfin, nous avons utilisé Bootstrap. Il s’agit d’un module javascript qui nous permet de lier les différentes pages javascript avec les pages html. Pour notre site, nous avons utilisé les versions html5/css3/Bootstrap 3, car il s’agit des versions les plus stables</w:t>
       </w:r>
       <w:r>
         <w:rPr>
@@ -1360,15 +1510,14 @@
           <w:sz w:val="24"/>
           <w:szCs w:val="24"/>
         </w:rPr>
-        <w:t xml:space="preserve">Pour notre site, nous avons décidé d’utiliser un </w:t>
-      </w:r>
-      <w:proofErr w:type="gramStart"/>
-      <w:r>
-        <w:rPr>
-          <w:sz w:val="24"/>
-          <w:szCs w:val="24"/>
-        </w:rPr>
-        <w:t>fichier .</w:t>
+        <w:t>Pour notre site, nous avo</w:t>
+      </w:r>
+      <w:r>
+        <w:rPr>
+          <w:sz w:val="24"/>
+          <w:szCs w:val="24"/>
+        </w:rPr>
+        <w:t xml:space="preserve">ns décidé d’utiliser un fichier </w:t>
       </w:r>
       <w:proofErr w:type="spellStart"/>
       <w:r>
@@ -1376,24 +1525,73 @@
           <w:sz w:val="24"/>
           <w:szCs w:val="24"/>
         </w:rPr>
+        <w:t>j</w:t>
+      </w:r>
+      <w:r>
+        <w:rPr>
+          <w:sz w:val="24"/>
+          <w:szCs w:val="24"/>
+        </w:rPr>
+        <w:t>son</w:t>
+      </w:r>
+      <w:proofErr w:type="spellEnd"/>
+      <w:r>
+        <w:rPr>
+          <w:sz w:val="24"/>
+          <w:szCs w:val="24"/>
+        </w:rPr>
+        <w:t xml:space="preserve"> afin de remplir la bdd avec une liste de bière assez conséquente. En effet, le système de mongo permet de sauvegarder des fichier</w:t>
+      </w:r>
+      <w:r>
+        <w:rPr>
+          <w:sz w:val="24"/>
+          <w:szCs w:val="24"/>
+        </w:rPr>
+        <w:t xml:space="preserve"> </w:t>
+      </w:r>
+      <w:proofErr w:type="spellStart"/>
+      <w:r>
+        <w:rPr>
+          <w:sz w:val="24"/>
+          <w:szCs w:val="24"/>
+        </w:rPr>
         <w:t>json</w:t>
       </w:r>
       <w:proofErr w:type="spellEnd"/>
-      <w:proofErr w:type="gramEnd"/>
-      <w:r>
-        <w:rPr>
-          <w:sz w:val="24"/>
-          <w:szCs w:val="24"/>
-        </w:rPr>
-        <w:t xml:space="preserve"> afin de remplir la bdd avec une liste de bière assez conséquente. En effet, le système de mongo permet de sauvegarder des </w:t>
-      </w:r>
-      <w:proofErr w:type="gramStart"/>
-      <w:r>
-        <w:rPr>
-          <w:sz w:val="24"/>
-          <w:szCs w:val="24"/>
-        </w:rPr>
-        <w:t>fichier</w:t>
+      <w:r>
+        <w:rPr>
+          <w:sz w:val="24"/>
+          <w:szCs w:val="24"/>
+        </w:rPr>
+        <w:t xml:space="preserve"> directement dans la bdd, pour peu que la syntaxe du fichier soit correc</w:t>
+      </w:r>
+      <w:r>
+        <w:rPr>
+          <w:sz w:val="24"/>
+          <w:szCs w:val="24"/>
+        </w:rPr>
+        <w:t>te.</w:t>
+      </w:r>
+      <w:r>
+        <w:rPr>
+          <w:sz w:val="24"/>
+          <w:szCs w:val="24"/>
+        </w:rPr>
+        <w:t xml:space="preserve"> Nous avons donc utilisé une liste de </w:t>
+      </w:r>
+      <w:r>
+        <w:rPr>
+          <w:sz w:val="24"/>
+          <w:szCs w:val="24"/>
+        </w:rPr>
+        <w:t>Wikipédia</w:t>
+      </w:r>
+      <w:r>
+        <w:rPr>
+          <w:sz w:val="24"/>
+          <w:szCs w:val="24"/>
+        </w:rPr>
+        <w:t xml:space="preserve"> des bières belges, et avons inséré le fichier dans la bdd</w:t>
       </w:r>
       <w:r>
         <w:rPr>
@@ -1407,198 +1605,248 @@
           <w:sz w:val="24"/>
           <w:szCs w:val="24"/>
         </w:rPr>
+        <w:t xml:space="preserve">(après avoir transformé le fichier </w:t>
+      </w:r>
+      <w:proofErr w:type="spellStart"/>
+      <w:r>
+        <w:rPr>
+          <w:sz w:val="24"/>
+          <w:szCs w:val="24"/>
+        </w:rPr>
+        <w:t>xtml</w:t>
+      </w:r>
+      <w:proofErr w:type="spellEnd"/>
+      <w:r>
+        <w:rPr>
+          <w:sz w:val="24"/>
+          <w:szCs w:val="24"/>
+        </w:rPr>
+        <w:t xml:space="preserve"> en fichier </w:t>
+      </w:r>
+      <w:proofErr w:type="spellStart"/>
+      <w:r>
+        <w:rPr>
+          <w:sz w:val="24"/>
+          <w:szCs w:val="24"/>
+        </w:rPr>
+        <w:t>json</w:t>
+      </w:r>
+      <w:proofErr w:type="spellEnd"/>
+      <w:r>
+        <w:rPr>
+          <w:sz w:val="24"/>
+          <w:szCs w:val="24"/>
+        </w:rPr>
+        <w:t>)</w:t>
+      </w:r>
+      <w:r>
+        <w:rPr>
+          <w:sz w:val="24"/>
+          <w:szCs w:val="24"/>
+        </w:rPr>
         <w:t>.</w:t>
       </w:r>
+    </w:p>
+    <w:p>
+      <w:pPr>
+        <w:ind w:firstLine="708"/>
+        <w:rPr>
+          <w:sz w:val="24"/>
+          <w:szCs w:val="24"/>
+        </w:rPr>
+      </w:pPr>
+      <w:r>
+        <w:rPr>
+          <w:sz w:val="24"/>
+          <w:szCs w:val="24"/>
+        </w:rPr>
+        <w:t>Comme dit précédemment, les do</w:t>
+      </w:r>
+      <w:r>
+        <w:rPr>
+          <w:sz w:val="24"/>
+          <w:szCs w:val="24"/>
+        </w:rPr>
+        <w:t>nnées sont stockées dans un</w:t>
+      </w:r>
+      <w:r>
+        <w:rPr>
+          <w:sz w:val="24"/>
+          <w:szCs w:val="24"/>
+        </w:rPr>
+        <w:t>e</w:t>
+      </w:r>
+      <w:r>
+        <w:rPr>
+          <w:sz w:val="24"/>
+          <w:szCs w:val="24"/>
+        </w:rPr>
+        <w:t xml:space="preserve"> bdd à l’aide de </w:t>
+      </w:r>
+      <w:r>
+        <w:rPr>
+          <w:sz w:val="24"/>
+          <w:szCs w:val="24"/>
+        </w:rPr>
+        <w:t>MongoDB</w:t>
+      </w:r>
+      <w:r>
+        <w:rPr>
+          <w:sz w:val="24"/>
+          <w:szCs w:val="24"/>
+        </w:rPr>
+        <w:t xml:space="preserve">. Afin de pouvoir accéder, manipuler ou supprimer ses données, nous </w:t>
+      </w:r>
+      <w:r>
+        <w:rPr>
+          <w:sz w:val="24"/>
+          <w:szCs w:val="24"/>
+        </w:rPr>
+        <w:t>avons utilisé</w:t>
+      </w:r>
+      <w:r>
+        <w:rPr>
+          <w:sz w:val="24"/>
+          <w:szCs w:val="24"/>
+        </w:rPr>
+        <w:t xml:space="preserve"> un module de node.js appelé mongo</w:t>
+      </w:r>
+      <w:r>
+        <w:rPr>
+          <w:sz w:val="24"/>
+          <w:szCs w:val="24"/>
+        </w:rPr>
+        <w:t>ose</w:t>
+      </w:r>
+      <w:r>
+        <w:rPr>
+          <w:sz w:val="24"/>
+          <w:szCs w:val="24"/>
+        </w:rPr>
+        <w:t>.</w:t>
+      </w:r>
+      <w:r>
+        <w:rPr>
+          <w:sz w:val="24"/>
+          <w:szCs w:val="24"/>
+        </w:rPr>
+        <w:t xml:space="preserve"> </w:t>
+      </w:r>
+      <w:r>
+        <w:rPr>
+          <w:sz w:val="24"/>
+          <w:szCs w:val="24"/>
+        </w:rPr>
+        <w:t xml:space="preserve"> Mongoose fonctionne de la manière suivante : il faut créer à l’aide de classe javascript des objets qui correspondent aux données de la bdd, puis créer</w:t>
+      </w:r>
+      <w:r>
+        <w:rPr>
+          <w:sz w:val="24"/>
+          <w:szCs w:val="24"/>
+        </w:rPr>
+        <w:t xml:space="preserve"> une connexion avec la bdd, et enfin</w:t>
+      </w:r>
+      <w:r>
+        <w:rPr>
+          <w:sz w:val="24"/>
+          <w:szCs w:val="24"/>
+        </w:rPr>
+        <w:t xml:space="preserve"> lier les différences objets à la bdd.</w:t>
+      </w:r>
+    </w:p>
+    <w:p>
+      <w:pPr>
+        <w:ind w:firstLine="708"/>
+        <w:rPr>
+          <w:sz w:val="24"/>
+          <w:szCs w:val="24"/>
+        </w:rPr>
+      </w:pPr>
+      <w:r>
+        <w:rPr>
+          <w:sz w:val="24"/>
+          <w:szCs w:val="24"/>
+        </w:rPr>
+        <w:t>Dans notre application, nous avons trois classes, situées dans le dossier ‘model’. Ces classes représentent les bières, les points de vente et les utilisateurs.</w:t>
+      </w:r>
+      <w:r>
+        <w:rPr>
+          <w:sz w:val="24"/>
+          <w:szCs w:val="24"/>
+        </w:rPr>
+        <w:t xml:space="preserve"> Les informations de connexion à la bdd sont quant à elles dans la classe session.js.</w:t>
+      </w:r>
+      <w:r>
+        <w:rPr>
+          <w:sz w:val="24"/>
+          <w:szCs w:val="24"/>
+        </w:rPr>
+        <w:t xml:space="preserve"> Ainsi, chaque fois que nous voudrons utiliser des données de la bdd, nous devrons créer un nouvel objet, ou modifier les données d’un objet déjà existant, puis appliquer les requêtes correspondantes</w:t>
+      </w:r>
+      <w:r>
+        <w:rPr>
+          <w:sz w:val="24"/>
+          <w:szCs w:val="24"/>
+        </w:rPr>
+        <w:t xml:space="preserve"> grâce aux données de ces objets</w:t>
+      </w:r>
+      <w:r>
+        <w:rPr>
+          <w:sz w:val="24"/>
+          <w:szCs w:val="24"/>
+        </w:rPr>
+        <w:t xml:space="preserve"> dans la bdd. Nous avons choisi d’utiliser mongoose car il s’agit de l’outil le plus</w:t>
+      </w:r>
+      <w:r>
+        <w:rPr>
+          <w:sz w:val="24"/>
+          <w:szCs w:val="24"/>
+        </w:rPr>
+        <w:t xml:space="preserve"> répandu. Il est à noter</w:t>
+      </w:r>
+      <w:r>
+        <w:rPr>
+          <w:sz w:val="24"/>
+          <w:szCs w:val="24"/>
+        </w:rPr>
+        <w:t xml:space="preserve"> que les modifications de bdd</w:t>
+      </w:r>
+      <w:r>
+        <w:rPr>
+          <w:sz w:val="24"/>
+          <w:szCs w:val="24"/>
+        </w:rPr>
+        <w:t xml:space="preserve"> se font dans les méthodes </w:t>
+      </w:r>
       <w:proofErr w:type="spellStart"/>
       <w:r>
         <w:rPr>
           <w:sz w:val="24"/>
           <w:szCs w:val="24"/>
         </w:rPr>
-        <w:t>json</w:t>
+        <w:t>router.post</w:t>
       </w:r>
       <w:proofErr w:type="spellEnd"/>
-      <w:proofErr w:type="gramEnd"/>
-      <w:r>
-        <w:rPr>
-          <w:sz w:val="24"/>
-          <w:szCs w:val="24"/>
-        </w:rPr>
-        <w:t xml:space="preserve"> directement dans la bdd, pour peu que la syntaxe du fichier soit correc</w:t>
-      </w:r>
-      <w:r>
-        <w:rPr>
-          <w:sz w:val="24"/>
-          <w:szCs w:val="24"/>
-        </w:rPr>
-        <w:t>te.</w:t>
-      </w:r>
-      <w:r>
-        <w:rPr>
-          <w:sz w:val="24"/>
-          <w:szCs w:val="24"/>
-        </w:rPr>
-        <w:t xml:space="preserve"> Nous avons donc utilisé une liste de </w:t>
-      </w:r>
-      <w:r>
-        <w:rPr>
-          <w:sz w:val="24"/>
-          <w:szCs w:val="24"/>
-        </w:rPr>
-        <w:t>Wikipédia</w:t>
-      </w:r>
-      <w:r>
-        <w:rPr>
-          <w:sz w:val="24"/>
-          <w:szCs w:val="24"/>
-        </w:rPr>
-        <w:t xml:space="preserve"> des bières belges, et avons inséré le fichier dans la bdd</w:t>
-      </w:r>
-      <w:r>
-        <w:rPr>
-          <w:sz w:val="24"/>
-          <w:szCs w:val="24"/>
-        </w:rPr>
-        <w:t xml:space="preserve"> </w:t>
-      </w:r>
-      <w:r>
-        <w:rPr>
-          <w:sz w:val="24"/>
-          <w:szCs w:val="24"/>
-        </w:rPr>
-        <w:t>(après transformation au format conforme).</w:t>
-      </w:r>
-    </w:p>
-    <w:p>
-      <w:pPr>
-        <w:ind w:firstLine="708"/>
-        <w:rPr>
-          <w:sz w:val="24"/>
-          <w:szCs w:val="24"/>
-        </w:rPr>
-      </w:pPr>
-      <w:r>
-        <w:rPr>
-          <w:sz w:val="24"/>
-          <w:szCs w:val="24"/>
-        </w:rPr>
-        <w:t>Comme dit précédemment, les do</w:t>
-      </w:r>
-      <w:r>
-        <w:rPr>
-          <w:sz w:val="24"/>
-          <w:szCs w:val="24"/>
-        </w:rPr>
-        <w:t xml:space="preserve">nnées sont stockées dans un bdd à l’aide de </w:t>
-      </w:r>
-      <w:r>
-        <w:rPr>
-          <w:sz w:val="24"/>
-          <w:szCs w:val="24"/>
-        </w:rPr>
-        <w:t>MongoDB</w:t>
-      </w:r>
-      <w:r>
-        <w:rPr>
-          <w:sz w:val="24"/>
-          <w:szCs w:val="24"/>
-        </w:rPr>
-        <w:t xml:space="preserve">. Afin de pouvoir accéder, manipuler ou supprimer ses données, nous </w:t>
-      </w:r>
-      <w:r>
-        <w:rPr>
-          <w:sz w:val="24"/>
-          <w:szCs w:val="24"/>
-        </w:rPr>
-        <w:t>avons utilisé</w:t>
-      </w:r>
-      <w:r>
-        <w:rPr>
-          <w:sz w:val="24"/>
-          <w:szCs w:val="24"/>
-        </w:rPr>
-        <w:t xml:space="preserve"> un module de node.js appelé mongo</w:t>
-      </w:r>
-      <w:r>
-        <w:rPr>
-          <w:sz w:val="24"/>
-          <w:szCs w:val="24"/>
-        </w:rPr>
-        <w:t>ose</w:t>
-      </w:r>
-      <w:r>
-        <w:rPr>
-          <w:sz w:val="24"/>
-          <w:szCs w:val="24"/>
-        </w:rPr>
-        <w:t>.</w:t>
-      </w:r>
-      <w:r>
-        <w:rPr>
-          <w:sz w:val="24"/>
-          <w:szCs w:val="24"/>
-        </w:rPr>
-        <w:t xml:space="preserve"> </w:t>
-      </w:r>
-      <w:r>
-        <w:rPr>
-          <w:sz w:val="24"/>
-          <w:szCs w:val="24"/>
-        </w:rPr>
-        <w:t xml:space="preserve"> Mongoose fonctionne de la manière suivante : il faut créer à l’aide de classe javascript des objets qui correspondent aux données de la bdd, puis créer une connexion avec la bdd, puis lier les différences objets à la bdd.</w:t>
-      </w:r>
-    </w:p>
-    <w:p>
-      <w:pPr>
-        <w:ind w:firstLine="708"/>
-        <w:rPr>
-          <w:sz w:val="24"/>
-          <w:szCs w:val="24"/>
-        </w:rPr>
-      </w:pPr>
-      <w:r>
-        <w:rPr>
-          <w:sz w:val="24"/>
-          <w:szCs w:val="24"/>
-        </w:rPr>
-        <w:t>Dans notre application, nous avons trois classes, situées dans le dossier ‘model’. Ces classes représentent les bières, les points de vente et les utilisateurs.</w:t>
-      </w:r>
-      <w:r>
-        <w:rPr>
-          <w:sz w:val="24"/>
-          <w:szCs w:val="24"/>
-        </w:rPr>
-        <w:t xml:space="preserve"> Les informations de connexion à la bdd sont quant à elles dans la classe session.js.</w:t>
-      </w:r>
-      <w:r>
-        <w:rPr>
-          <w:sz w:val="24"/>
-          <w:szCs w:val="24"/>
-        </w:rPr>
-        <w:t xml:space="preserve"> Ainsi, chaque fois que nous voudrons utiliser des données de la bdd, nous devrons créer un nouvel objet, ou modifier les données d’un objet déjà existant, puis appliquer les requêtes correspondantes dans la bdd. Nous avons choisi d’utiliser mongoose car il s’agit de l’outil le plus</w:t>
-      </w:r>
-      <w:r>
-        <w:rPr>
-          <w:sz w:val="24"/>
-          <w:szCs w:val="24"/>
-        </w:rPr>
-        <w:t xml:space="preserve"> répandu. Il est à noter que les modifications de bdd ne se font que dans les méthodes </w:t>
-      </w:r>
-      <w:proofErr w:type="spellStart"/>
-      <w:r>
-        <w:rPr>
-          <w:sz w:val="24"/>
-          <w:szCs w:val="24"/>
-        </w:rPr>
-        <w:t>router.post</w:t>
-      </w:r>
-      <w:proofErr w:type="spellEnd"/>
-      <w:r>
-        <w:rPr>
-          <w:sz w:val="24"/>
-          <w:szCs w:val="24"/>
-        </w:rPr>
-        <w:t>, puisque ce sont ces méthodes qui envoient les réponses aux indications faites par l’utilisateur.</w:t>
+      <w:r>
+        <w:rPr>
+          <w:sz w:val="24"/>
+          <w:szCs w:val="24"/>
+        </w:rPr>
+        <w:t xml:space="preserve">, puisque ce sont ces méthodes qui envoient les réponses aux </w:t>
+      </w:r>
+      <w:r>
+        <w:rPr>
+          <w:sz w:val="24"/>
+          <w:szCs w:val="24"/>
+        </w:rPr>
+        <w:t>demandes</w:t>
+      </w:r>
+      <w:r>
+        <w:rPr>
+          <w:sz w:val="24"/>
+          <w:szCs w:val="24"/>
+        </w:rPr>
+        <w:t xml:space="preserve"> faites par l’utilisateur.</w:t>
       </w:r>
     </w:p>
     <w:p>
@@ -1697,7 +1945,36 @@
           <w:szCs w:val="24"/>
         </w:rPr>
         <w:tab/>
-        <w:t xml:space="preserve">Dans la classe server.js, nous initions toutes les données nécessaires pour que l’adresse localhost soit reconnue par le navigateur, en plus de connecter la </w:t>
+      </w:r>
+      <w:r>
+        <w:rPr>
+          <w:sz w:val="24"/>
+          <w:szCs w:val="24"/>
+        </w:rPr>
+        <w:t>Commençons par la classe server.js. Celle-ci effectue deux opérations au démarrage du serveur. D’abord elle ouvre la base de données, ensuite, elle connecte les différentes adresses localhost.</w:t>
+      </w:r>
+    </w:p>
+    <w:p>
+      <w:pPr>
+        <w:rPr>
+          <w:sz w:val="24"/>
+          <w:szCs w:val="24"/>
+        </w:rPr>
+      </w:pPr>
+      <w:r>
+        <w:rPr>
+          <w:sz w:val="24"/>
+          <w:szCs w:val="24"/>
+        </w:rPr>
+        <w:tab/>
+        <w:t>La classe router.js elle contient toutes les fonctions nécessaires à la navigation entre les pages. De même, c’est dans cette classe que sont définies les fonctions permettant le transfert des données, que ce soit en réception des informations envoyées par les utilisateurs ou les informations à renvoyer pour qu’elle s</w:t>
+      </w:r>
+      <w:r>
+        <w:rPr>
+          <w:sz w:val="24"/>
+          <w:szCs w:val="24"/>
+        </w:rPr>
+        <w:t>oit affichées par les fichiers « </w:t>
       </w:r>
       <w:proofErr w:type="spellStart"/>
       <w:r>
@@ -1705,7 +1982,7 @@
           <w:sz w:val="24"/>
           <w:szCs w:val="24"/>
         </w:rPr>
-        <w:t>database</w:t>
+        <w:t>ejs</w:t>
       </w:r>
       <w:proofErr w:type="spellEnd"/>
       <w:r>
@@ -1713,165 +1990,145 @@
           <w:sz w:val="24"/>
           <w:szCs w:val="24"/>
         </w:rPr>
-        <w:t xml:space="preserve"> (ouverte précédemment) au serveur. </w:t>
-      </w:r>
-    </w:p>
-    <w:p>
-      <w:pPr>
-        <w:rPr>
-          <w:sz w:val="24"/>
-          <w:szCs w:val="24"/>
-        </w:rPr>
-      </w:pPr>
-      <w:r>
-        <w:rPr>
-          <w:sz w:val="24"/>
-          <w:szCs w:val="24"/>
-        </w:rPr>
-        <w:tab/>
-        <w:t xml:space="preserve">La classe router.js elle contient toutes les fonctions nécessaires à la navigation entre les pages. De même, c’est dans cette classe que sont définies les fonctions permettant le transfert des données, que ce soit en réception des informations envoyées par les utilisateurs ou les informations à renvoyer pour qu’elle soit affichées par les </w:t>
+        <w:t> »</w:t>
+      </w:r>
+      <w:r>
+        <w:rPr>
+          <w:sz w:val="24"/>
+          <w:szCs w:val="24"/>
+        </w:rPr>
+        <w:t xml:space="preserve"> décrit plus bas. Globalement, le fichier router contient deux grandes catégories de fonctions : les fonctions </w:t>
+      </w:r>
+      <w:proofErr w:type="spellStart"/>
+      <w:r>
+        <w:rPr>
+          <w:sz w:val="24"/>
+          <w:szCs w:val="24"/>
+        </w:rPr>
+        <w:t>get</w:t>
+      </w:r>
+      <w:proofErr w:type="spellEnd"/>
+      <w:r>
+        <w:rPr>
+          <w:sz w:val="24"/>
+          <w:szCs w:val="24"/>
+        </w:rPr>
+        <w:t xml:space="preserve"> et les fonctions post. </w:t>
+      </w:r>
+    </w:p>
+    <w:p>
+      <w:pPr>
+        <w:rPr>
+          <w:color w:val="FF0000"/>
+          <w:sz w:val="24"/>
+          <w:szCs w:val="24"/>
+        </w:rPr>
+      </w:pPr>
+      <w:r>
+        <w:rPr>
+          <w:sz w:val="24"/>
+          <w:szCs w:val="24"/>
+        </w:rPr>
+        <w:lastRenderedPageBreak/>
+        <w:tab/>
+        <w:t xml:space="preserve">Commençons par les fonctions </w:t>
+      </w:r>
+      <w:proofErr w:type="spellStart"/>
+      <w:r>
+        <w:rPr>
+          <w:sz w:val="24"/>
+          <w:szCs w:val="24"/>
+        </w:rPr>
+        <w:t>get</w:t>
+      </w:r>
+      <w:proofErr w:type="spellEnd"/>
+      <w:r>
+        <w:rPr>
+          <w:sz w:val="24"/>
+          <w:szCs w:val="24"/>
+        </w:rPr>
+        <w:t xml:space="preserve">. </w:t>
+      </w:r>
+      <w:r>
+        <w:rPr>
+          <w:color w:val="FF0000"/>
+          <w:sz w:val="24"/>
+          <w:szCs w:val="24"/>
+        </w:rPr>
+        <w:t>&lt;</w:t>
       </w:r>
       <w:proofErr w:type="gramStart"/>
       <w:r>
         <w:rPr>
-          <w:sz w:val="24"/>
-          <w:szCs w:val="24"/>
-        </w:rPr>
-        <w:t>fichiers .</w:t>
+          <w:color w:val="FF0000"/>
+          <w:sz w:val="24"/>
+          <w:szCs w:val="24"/>
+        </w:rPr>
+        <w:t>décrire</w:t>
+      </w:r>
+      <w:proofErr w:type="gramEnd"/>
+      <w:r>
+        <w:rPr>
+          <w:color w:val="FF0000"/>
+          <w:sz w:val="24"/>
+          <w:szCs w:val="24"/>
+        </w:rPr>
+        <w:t xml:space="preserve"> utilité&gt; (je ne suis pas </w:t>
       </w:r>
       <w:proofErr w:type="spellStart"/>
       <w:r>
         <w:rPr>
-          <w:sz w:val="24"/>
-          <w:szCs w:val="24"/>
-        </w:rPr>
-        <w:t>ejs</w:t>
+          <w:color w:val="FF0000"/>
+          <w:sz w:val="24"/>
+          <w:szCs w:val="24"/>
+        </w:rPr>
+        <w:t>sû</w:t>
       </w:r>
       <w:proofErr w:type="spellEnd"/>
-      <w:proofErr w:type="gramEnd"/>
-      <w:r>
-        <w:rPr>
-          <w:sz w:val="24"/>
-          <w:szCs w:val="24"/>
-        </w:rPr>
-        <w:t xml:space="preserve"> décrit plus bas. Globalement, le fichier router contient deux grandes catégories de fonctions : les fonctions </w:t>
-      </w:r>
-      <w:proofErr w:type="spellStart"/>
-      <w:r>
-        <w:rPr>
-          <w:sz w:val="24"/>
-          <w:szCs w:val="24"/>
-        </w:rPr>
-        <w:t>get</w:t>
-      </w:r>
-      <w:proofErr w:type="spellEnd"/>
-      <w:r>
-        <w:rPr>
-          <w:sz w:val="24"/>
-          <w:szCs w:val="24"/>
-        </w:rPr>
-        <w:t xml:space="preserve"> et les fonctions post. </w:t>
-      </w:r>
-    </w:p>
-    <w:p>
-      <w:pPr>
+      <w:r>
         <w:rPr>
           <w:color w:val="FF0000"/>
           <w:sz w:val="24"/>
           <w:szCs w:val="24"/>
         </w:rPr>
-      </w:pPr>
-      <w:r>
-        <w:rPr>
-          <w:sz w:val="24"/>
-          <w:szCs w:val="24"/>
-        </w:rPr>
-        <w:tab/>
-        <w:t xml:space="preserve">Commençons par les fonctions </w:t>
-      </w:r>
-      <w:proofErr w:type="spellStart"/>
-      <w:r>
-        <w:rPr>
-          <w:sz w:val="24"/>
-          <w:szCs w:val="24"/>
-        </w:rPr>
-        <w:t>get</w:t>
-      </w:r>
-      <w:proofErr w:type="spellEnd"/>
+        <w:t xml:space="preserve"> d’avoir compris leur fonctionnement)</w:t>
+      </w:r>
+    </w:p>
+    <w:p>
+      <w:pPr>
+        <w:ind w:firstLine="708"/>
+        <w:rPr>
+          <w:sz w:val="24"/>
+          <w:szCs w:val="24"/>
+        </w:rPr>
+      </w:pPr>
+      <w:r>
+        <w:rPr>
+          <w:sz w:val="24"/>
+          <w:szCs w:val="24"/>
+        </w:rPr>
+        <w:t>Les fonctions post quant à elles, ont pour fonctions de récupérer les données envoyées par les requêtes utilisateurs. A chaque fois qu’un utilisateur appuie sur un bouton, cela envoie une requête post avec certaines données. Selon les données reçues, le router effectuera les opérations demandées, modifiera la base de données si nécessaires, puis enverra l’adresse de la page que l’application doit afficher</w:t>
+      </w:r>
+      <w:r>
+        <w:rPr>
+          <w:sz w:val="24"/>
+          <w:szCs w:val="24"/>
+        </w:rPr>
+        <w:t>, ainsi que les informations nécessaires</w:t>
+      </w:r>
+      <w:r>
+        <w:rPr>
+          <w:sz w:val="24"/>
+          <w:szCs w:val="24"/>
+        </w:rPr>
+        <w:t xml:space="preserve"> à l’affichage de celle-ci, comme par exemple, le nom de l’utilisateur</w:t>
+      </w:r>
       <w:r>
         <w:rPr>
           <w:sz w:val="24"/>
           <w:szCs w:val="24"/>
         </w:rPr>
         <w:t xml:space="preserve">. </w:t>
-      </w:r>
-      <w:r>
-        <w:rPr>
-          <w:color w:val="FF0000"/>
-          <w:sz w:val="24"/>
-          <w:szCs w:val="24"/>
-        </w:rPr>
-        <w:t>&lt;</w:t>
-      </w:r>
-      <w:proofErr w:type="gramStart"/>
-      <w:r>
-        <w:rPr>
-          <w:color w:val="FF0000"/>
-          <w:sz w:val="24"/>
-          <w:szCs w:val="24"/>
-        </w:rPr>
-        <w:t>décrire</w:t>
-      </w:r>
-      <w:proofErr w:type="gramEnd"/>
-      <w:r>
-        <w:rPr>
-          <w:color w:val="FF0000"/>
-          <w:sz w:val="24"/>
-          <w:szCs w:val="24"/>
-        </w:rPr>
-        <w:t xml:space="preserve"> utilité&gt; (je ne suis pas </w:t>
-      </w:r>
-      <w:proofErr w:type="spellStart"/>
-      <w:r>
-        <w:rPr>
-          <w:color w:val="FF0000"/>
-          <w:sz w:val="24"/>
-          <w:szCs w:val="24"/>
-        </w:rPr>
-        <w:t>sû</w:t>
-      </w:r>
-      <w:proofErr w:type="spellEnd"/>
-      <w:r>
-        <w:rPr>
-          <w:color w:val="FF0000"/>
-          <w:sz w:val="24"/>
-          <w:szCs w:val="24"/>
-        </w:rPr>
-        <w:t xml:space="preserve"> d’avoir compris leur fonctionnement)</w:t>
-      </w:r>
-    </w:p>
-    <w:p>
-      <w:pPr>
-        <w:ind w:firstLine="708"/>
-        <w:rPr>
-          <w:sz w:val="24"/>
-          <w:szCs w:val="24"/>
-        </w:rPr>
-      </w:pPr>
-      <w:r>
-        <w:rPr>
-          <w:sz w:val="24"/>
-          <w:szCs w:val="24"/>
-        </w:rPr>
-        <w:lastRenderedPageBreak/>
-        <w:t>Les fonctions post quant à elles, ont pour fonctions de récupérer les données envoyées par les requêtes utilisateurs. A chaque fois qu’un utilisateur appuie sur un bouton, cela envoie une requête post avec certaines données. Selon les données reçues, le router effectuera les opérations demandées, modifiera la base de données si nécessaires, puis enverra l’adresse de la page que l’application doit afficher</w:t>
-      </w:r>
-      <w:r>
-        <w:rPr>
-          <w:sz w:val="24"/>
-          <w:szCs w:val="24"/>
-        </w:rPr>
-        <w:t xml:space="preserve">, ainsi que les informations nécessaires. </w:t>
       </w:r>
     </w:p>
     <w:p>
@@ -1994,15 +2251,14 @@
           <w:szCs w:val="24"/>
         </w:rPr>
         <w:tab/>
-        <w:t xml:space="preserve">Pour la mise en page du site, nous avons utilisé le html 5 et le css 3. Pour chaque page web, un </w:t>
-      </w:r>
-      <w:proofErr w:type="gramStart"/>
-      <w:r>
-        <w:rPr>
-          <w:sz w:val="24"/>
-          <w:szCs w:val="24"/>
-        </w:rPr>
-        <w:t>page .</w:t>
+        <w:t>Pour la mise en page du site, nous avons utilisé le html 5 et le css 3.</w:t>
+      </w:r>
+      <w:r>
+        <w:rPr>
+          <w:sz w:val="24"/>
+          <w:szCs w:val="24"/>
+        </w:rPr>
+        <w:t xml:space="preserve"> Pour chaque page web, un page « </w:t>
       </w:r>
       <w:proofErr w:type="spellStart"/>
       <w:r>
@@ -2013,7 +2269,13 @@
         <w:t>ejs</w:t>
       </w:r>
       <w:proofErr w:type="spellEnd"/>
-      <w:proofErr w:type="gramEnd"/>
+      <w:r>
+        <w:rPr>
+          <w:sz w:val="24"/>
+          <w:szCs w:val="24"/>
+        </w:rPr>
+        <w:t> »</w:t>
+      </w:r>
       <w:r>
         <w:rPr>
           <w:sz w:val="24"/>
@@ -2155,15 +2417,42 @@
           <w:sz w:val="24"/>
           <w:szCs w:val="24"/>
         </w:rPr>
-        <w:t xml:space="preserve">Pour nous permettre d’effectuer quelque opération en javascript, et d’ainsi éviter la multiplication de code illisible ou de page inutile, nous avons utilisé non pas des fichiers .html, mais des </w:t>
-      </w:r>
-      <w:proofErr w:type="gramStart"/>
-      <w:r>
-        <w:rPr>
-          <w:sz w:val="24"/>
-          <w:szCs w:val="24"/>
-        </w:rPr>
-        <w:t>fichiers .</w:t>
+        <w:t>Pour nous permettre d’effectuer quelque opération en javascript, et d’ainsi éviter la multiplication de code illisible ou de page inutile, nous avon</w:t>
+      </w:r>
+      <w:r>
+        <w:rPr>
+          <w:sz w:val="24"/>
+          <w:szCs w:val="24"/>
+        </w:rPr>
+        <w:t>s utilisé non pas des fichiers « </w:t>
+      </w:r>
+      <w:r>
+        <w:rPr>
+          <w:sz w:val="24"/>
+          <w:szCs w:val="24"/>
+        </w:rPr>
+        <w:t>html</w:t>
+      </w:r>
+      <w:r>
+        <w:rPr>
+          <w:sz w:val="24"/>
+          <w:szCs w:val="24"/>
+        </w:rPr>
+        <w:t> »</w:t>
+      </w:r>
+      <w:r>
+        <w:rPr>
+          <w:sz w:val="24"/>
+          <w:szCs w:val="24"/>
+        </w:rPr>
+        <w:t xml:space="preserve">, mais des fichiers </w:t>
+      </w:r>
+      <w:r>
+        <w:rPr>
+          <w:sz w:val="24"/>
+          <w:szCs w:val="24"/>
+        </w:rPr>
+        <w:t>« </w:t>
       </w:r>
       <w:proofErr w:type="spellStart"/>
       <w:r>
@@ -2174,21 +2463,26 @@
         <w:t>ejs</w:t>
       </w:r>
       <w:proofErr w:type="spellEnd"/>
-      <w:proofErr w:type="gramEnd"/>
-      <w:r>
-        <w:rPr>
-          <w:sz w:val="24"/>
-          <w:szCs w:val="24"/>
-        </w:rPr>
-        <w:t xml:space="preserve">. La différence est que les </w:t>
-      </w:r>
-      <w:proofErr w:type="gramStart"/>
-      <w:r>
-        <w:rPr>
-          <w:sz w:val="24"/>
-          <w:szCs w:val="24"/>
-        </w:rPr>
-        <w:t>fichier .</w:t>
+      <w:r>
+        <w:rPr>
+          <w:sz w:val="24"/>
+          <w:szCs w:val="24"/>
+        </w:rPr>
+        <w:t> »</w:t>
+      </w:r>
+      <w:r>
+        <w:rPr>
+          <w:sz w:val="24"/>
+          <w:szCs w:val="24"/>
+        </w:rPr>
+        <w:t xml:space="preserve">. La différence est que les fichier </w:t>
+      </w:r>
+      <w:r>
+        <w:rPr>
+          <w:sz w:val="24"/>
+          <w:szCs w:val="24"/>
+        </w:rPr>
+        <w:t>« </w:t>
       </w:r>
       <w:proofErr w:type="spellStart"/>
       <w:r>
@@ -2199,7 +2493,13 @@
         <w:t>ejs</w:t>
       </w:r>
       <w:proofErr w:type="spellEnd"/>
-      <w:proofErr w:type="gramEnd"/>
+      <w:r>
+        <w:rPr>
+          <w:sz w:val="24"/>
+          <w:szCs w:val="24"/>
+        </w:rPr>
+        <w:t> »</w:t>
+      </w:r>
       <w:r>
         <w:rPr>
           <w:sz w:val="24"/>
@@ -2436,6 +2736,8 @@
           <w:u w:val="single"/>
         </w:rPr>
       </w:pPr>
+      <w:bookmarkStart w:id="0" w:name="_GoBack"/>
+      <w:bookmarkEnd w:id="0"/>
       <w:r>
         <w:rPr>
           <w:color w:val="FF0000"/>
@@ -2694,30 +2996,21 @@
           <w:sz w:val="24"/>
           <w:szCs w:val="24"/>
         </w:rPr>
-        <w:t xml:space="preserve"> étions mal organisés et </w:t>
-      </w:r>
-      <w:proofErr w:type="spellStart"/>
-      <w:r>
-        <w:rPr>
-          <w:sz w:val="24"/>
-          <w:szCs w:val="24"/>
-        </w:rPr>
-        <w:t>avions</w:t>
-      </w:r>
-      <w:r>
-        <w:rPr>
-          <w:sz w:val="24"/>
-          <w:szCs w:val="24"/>
-        </w:rPr>
-        <w:t>sous-estimé</w:t>
-      </w:r>
-      <w:proofErr w:type="spellEnd"/>
-      <w:r>
-        <w:rPr>
-          <w:sz w:val="24"/>
-          <w:szCs w:val="24"/>
-        </w:rPr>
-        <w:t xml:space="preserve"> la difficulté du projet. Cela a mené à un cruel manque de temps qui nous a permis d’aboutir à un résultat, convenable, mais pas satisfaisant.</w:t>
+        <w:t xml:space="preserve"> étions mal organisés et avions</w:t>
+      </w:r>
+      <w:r>
+        <w:rPr>
+          <w:sz w:val="24"/>
+          <w:szCs w:val="24"/>
+        </w:rPr>
+        <w:t xml:space="preserve"> </w:t>
+      </w:r>
+      <w:r>
+        <w:rPr>
+          <w:sz w:val="24"/>
+          <w:szCs w:val="24"/>
+        </w:rPr>
+        <w:t>sous-estimé la difficulté du projet. Cela a mené à un cruel manque de temps qui nous a permis d’aboutir à un résultat, convenable, mais pas satisfaisant.</w:t>
       </w:r>
       <w:r>
         <w:rPr>
@@ -3162,6 +3455,7 @@
         <w:docPartUnique/>
       </w:docPartObj>
     </w:sdtPr>
+    <w:sdtEndPr/>
     <w:sdtContent>
       <w:p>
         <w:pPr>

--- a/Rapport_final_aout.docx
+++ b/Rapport_final_aout.docx
@@ -662,7 +662,13 @@
         <w:ind w:firstLine="708"/>
       </w:pPr>
       <w:r>
-        <w:t>Nous avions soumis trois propositions à notre enseignant afin de valider l’application que nous allions développer. Comme celles-ci ont été acceptées, nous avons donc décidé de nous lancer dans la construction d’un site web</w:t>
+        <w:t xml:space="preserve">Nous </w:t>
+      </w:r>
+      <w:r>
+        <w:t xml:space="preserve">vous </w:t>
+      </w:r>
+      <w:r>
+        <w:t>avions soumis trois propositions afin de valider l’application que nous allions développer. Comme celles-ci ont été acceptées, nous avons donc décidé de nous lancer dans la construction d’un site web</w:t>
       </w:r>
       <w:r>
         <w:t xml:space="preserve"> de recherche de bières. Notre site dev</w:t>
@@ -798,28 +804,49 @@
           <w:sz w:val="24"/>
           <w:szCs w:val="24"/>
         </w:rPr>
-        <w:t>. Ainsi, les personnes (non connectées) utilisant le site ont accès à la page d’accueil du site, la fonction de recherche et la carte des environs.</w:t>
-      </w:r>
-      <w:r>
-        <w:rPr>
-          <w:sz w:val="24"/>
-          <w:szCs w:val="24"/>
-        </w:rPr>
-        <w:t xml:space="preserve"> Les utilisateurs possédants un compte ont </w:t>
-      </w:r>
-      <w:r>
-        <w:rPr>
-          <w:sz w:val="24"/>
-          <w:szCs w:val="24"/>
-        </w:rPr>
-        <w:t xml:space="preserve">quant à </w:t>
-      </w:r>
-      <w:r>
-        <w:rPr>
-          <w:sz w:val="24"/>
-          <w:szCs w:val="24"/>
-        </w:rPr>
-        <w:t>eux accès à plus de fonction.</w:t>
+        <w:t>. Ainsi, les personnes utilisant le site ont ac</w:t>
+      </w:r>
+      <w:r>
+        <w:rPr>
+          <w:sz w:val="24"/>
+          <w:szCs w:val="24"/>
+        </w:rPr>
+        <w:t>cès à la page d’accueil,</w:t>
+      </w:r>
+      <w:r>
+        <w:rPr>
+          <w:sz w:val="24"/>
+          <w:szCs w:val="24"/>
+        </w:rPr>
+        <w:t xml:space="preserve"> la fonction de recherche </w:t>
+      </w:r>
+      <w:r>
+        <w:rPr>
+          <w:sz w:val="24"/>
+          <w:szCs w:val="24"/>
+        </w:rPr>
+        <w:t xml:space="preserve">des bières </w:t>
+      </w:r>
+      <w:r>
+        <w:rPr>
+          <w:sz w:val="24"/>
+          <w:szCs w:val="24"/>
+        </w:rPr>
+        <w:t>et la carte des environs.</w:t>
+      </w:r>
+      <w:r>
+        <w:rPr>
+          <w:sz w:val="24"/>
+          <w:szCs w:val="24"/>
+        </w:rPr>
+        <w:t xml:space="preserve"> </w:t>
+      </w:r>
+      <w:r>
+        <w:rPr>
+          <w:sz w:val="24"/>
+          <w:szCs w:val="24"/>
+        </w:rPr>
+        <w:t>La commande de bières, quant à elle, est réservée aux utilisateurs connectés. Commençons par les fonctions accessibles à tous.</w:t>
       </w:r>
     </w:p>
     <w:p>
@@ -830,12 +857,28 @@
           <w:szCs w:val="24"/>
         </w:rPr>
       </w:pPr>
-      <w:r>
-        <w:rPr>
-          <w:sz w:val="24"/>
-          <w:szCs w:val="24"/>
-        </w:rPr>
-        <w:t xml:space="preserve">La page d’accueil ne remplit aucune fonction particulière, si ce n’est rendre </w:t>
+    </w:p>
+    <w:p>
+      <w:pPr>
+        <w:ind w:firstLine="708"/>
+        <w:rPr>
+          <w:sz w:val="24"/>
+          <w:szCs w:val="24"/>
+        </w:rPr>
+      </w:pPr>
+      <w:r>
+        <w:rPr>
+          <w:sz w:val="24"/>
+          <w:szCs w:val="24"/>
+        </w:rPr>
+        <w:t xml:space="preserve">La page d’accueil n’a aucune utilité </w:t>
+      </w:r>
+      <w:r>
+        <w:rPr>
+          <w:sz w:val="24"/>
+          <w:szCs w:val="24"/>
+        </w:rPr>
+        <w:t xml:space="preserve">particulière, si ce n’est rendre </w:t>
       </w:r>
       <w:r>
         <w:rPr>
@@ -1056,21 +1099,14 @@
           <w:sz w:val="24"/>
           <w:szCs w:val="24"/>
         </w:rPr>
-        <w:t>Les utilisateurs peuvent se connecter et se déconnecter à tout moment, mais il est évident qu’un utilisateur déconnecté, même s’il possède un compte n’a pas accès aux fonctions dé</w:t>
-      </w:r>
-      <w:r>
-        <w:rPr>
-          <w:sz w:val="24"/>
-          <w:szCs w:val="24"/>
-        </w:rPr>
-        <w:t>c</w:t>
-      </w:r>
-      <w:r>
-        <w:rPr>
-          <w:sz w:val="24"/>
-          <w:szCs w:val="24"/>
-        </w:rPr>
-        <w:t>rites ci-dessous.</w:t>
+        <w:t>Les utilisateurs peuvent se connecter et se déconnecter à tout moment</w:t>
+      </w:r>
+      <w:r>
+        <w:rPr>
+          <w:sz w:val="24"/>
+          <w:szCs w:val="24"/>
+        </w:rPr>
+        <w:t>.</w:t>
       </w:r>
     </w:p>
     <w:p>
@@ -1086,77 +1122,23 @@
           <w:sz w:val="24"/>
           <w:szCs w:val="24"/>
         </w:rPr>
-        <w:t>D’abord, la gestion de compte. Les utilisateurs peuvent à tout moment modifier leurs informations de compte en cliquant sur le bouton « bonjour XXX ». Cela les redirige vers une page avec un premier aperçu de leur informations générales. Ils peuvent, en utilisant le menu de gauche, voir leur historique de commande, ou avoir une vue d’ensemble de leur données personnelles et les modifier à volonté. De plus, les utilisateurs qui le souhaitent peuvent supprimer leur compte. Notre site possède égaleme</w:t>
-      </w:r>
-      <w:r>
-        <w:rPr>
-          <w:sz w:val="24"/>
-          <w:szCs w:val="24"/>
-        </w:rPr>
-        <w:t>nt une fonction de mémorisation</w:t>
-      </w:r>
-      <w:r>
-        <w:rPr>
-          <w:sz w:val="24"/>
-          <w:szCs w:val="24"/>
-        </w:rPr>
-        <w:t xml:space="preserve"> qui permet</w:t>
-      </w:r>
-      <w:r>
-        <w:rPr>
-          <w:sz w:val="24"/>
-          <w:szCs w:val="24"/>
-        </w:rPr>
-        <w:t>,</w:t>
-      </w:r>
-      <w:r>
-        <w:rPr>
-          <w:sz w:val="24"/>
-          <w:szCs w:val="24"/>
-        </w:rPr>
-        <w:t xml:space="preserve"> entre deux utilisations</w:t>
-      </w:r>
-      <w:r>
-        <w:rPr>
-          <w:sz w:val="24"/>
-          <w:szCs w:val="24"/>
-        </w:rPr>
-        <w:t>,</w:t>
-      </w:r>
-      <w:r>
-        <w:rPr>
-          <w:sz w:val="24"/>
-          <w:szCs w:val="24"/>
-        </w:rPr>
-        <w:t xml:space="preserve"> de garder les données du précéde</w:t>
-      </w:r>
-      <w:r>
-        <w:rPr>
-          <w:sz w:val="24"/>
-          <w:szCs w:val="24"/>
-        </w:rPr>
-        <w:t>nt utilisateur, qui</w:t>
-      </w:r>
-      <w:r>
-        <w:rPr>
-          <w:sz w:val="24"/>
-          <w:szCs w:val="24"/>
-        </w:rPr>
-        <w:t xml:space="preserve"> ne </w:t>
-      </w:r>
-      <w:r>
-        <w:rPr>
-          <w:sz w:val="24"/>
-          <w:szCs w:val="24"/>
-        </w:rPr>
-        <w:t>doit alors plus retaper son mot de passe ni</w:t>
-      </w:r>
-      <w:r>
-        <w:rPr>
-          <w:sz w:val="24"/>
-          <w:szCs w:val="24"/>
-        </w:rPr>
-        <w:t xml:space="preserve"> son adresse mail pour se connecter. </w:t>
+        <w:t>Une fois connecté, l’utilisateur a accès aux fonctions suivantes.</w:t>
+      </w:r>
+    </w:p>
+    <w:p>
+      <w:pPr>
+        <w:ind w:firstLine="708"/>
+        <w:rPr>
+          <w:sz w:val="24"/>
+          <w:szCs w:val="24"/>
+        </w:rPr>
+      </w:pPr>
+      <w:r>
+        <w:rPr>
+          <w:sz w:val="24"/>
+          <w:szCs w:val="24"/>
+        </w:rPr>
+        <w:t xml:space="preserve">D’abord, la gestion de compte. Les utilisateurs peuvent à tout moment modifier leurs informations de compte en cliquant sur le bouton « bonjour XXX ». Cela les redirige vers une page avec un premier aperçu de leur informations générales. Ils peuvent, en utilisant le menu de gauche, voir leur historique de commande, ou avoir une vue d’ensemble de leur données personnelles et les modifier à volonté. De plus, les utilisateurs qui le souhaitent peuvent supprimer leur compte. </w:t>
       </w:r>
     </w:p>
     <w:p>
@@ -1172,14 +1154,14 @@
           <w:sz w:val="24"/>
           <w:szCs w:val="24"/>
         </w:rPr>
-        <w:t xml:space="preserve">Une fois connecté, l’utilisateur </w:t>
-      </w:r>
-      <w:r>
-        <w:rPr>
-          <w:sz w:val="24"/>
-          <w:szCs w:val="24"/>
-        </w:rPr>
-        <w:t>a accès à la fonction « commander ». Cela lui</w:t>
+        <w:t>Ensuite, la création de commande</w:t>
+      </w:r>
+      <w:r>
+        <w:rPr>
+          <w:sz w:val="24"/>
+          <w:szCs w:val="24"/>
+        </w:rPr>
+        <w:t>. Cela lui</w:t>
       </w:r>
       <w:r>
         <w:rPr>
@@ -1222,22 +1204,6 @@
           <w:szCs w:val="24"/>
         </w:rPr>
         <w:t xml:space="preserve">. Il est tout à fait possible de réinitialiser sa commande. </w:t>
-      </w:r>
-      <w:r>
-        <w:rPr>
-          <w:color w:val="FF0000"/>
-          <w:sz w:val="24"/>
-          <w:szCs w:val="24"/>
-        </w:rPr>
-        <w:t>&lt;Retirer un élément ? &gt;</w:t>
-      </w:r>
-      <w:r>
-        <w:rPr>
-          <w:color w:val="FF0000"/>
-          <w:sz w:val="24"/>
-          <w:szCs w:val="24"/>
-        </w:rPr>
-        <w:t xml:space="preserve"> </w:t>
       </w:r>
       <w:r>
         <w:rPr>
@@ -1385,7 +1351,35 @@
           <w:sz w:val="24"/>
           <w:szCs w:val="24"/>
         </w:rPr>
-        <w:t>, à l’aide de Node.js. Nous avons décidé d’utiliser javascript car il</w:t>
+        <w:t>, à l’aide de Node.js</w:t>
+      </w:r>
+      <w:r>
+        <w:rPr>
+          <w:sz w:val="24"/>
+          <w:szCs w:val="24"/>
+        </w:rPr>
+        <w:t xml:space="preserve"> et du module express</w:t>
+      </w:r>
+      <w:r>
+        <w:rPr>
+          <w:sz w:val="24"/>
+          <w:szCs w:val="24"/>
+        </w:rPr>
+        <w:t>.</w:t>
+      </w:r>
+      <w:r>
+        <w:rPr>
+          <w:sz w:val="24"/>
+          <w:szCs w:val="24"/>
+        </w:rPr>
+        <w:t xml:space="preserve"> Ces deux modules nous ont facilité la tâche pour la partie code du site.</w:t>
+      </w:r>
+      <w:r>
+        <w:rPr>
+          <w:sz w:val="24"/>
+          <w:szCs w:val="24"/>
+        </w:rPr>
+        <w:t xml:space="preserve"> Nous avons décidé d’utiliser javascript car il</w:t>
       </w:r>
       <w:r>
         <w:rPr>
@@ -1444,6 +1438,93 @@
           <w:szCs w:val="24"/>
         </w:rPr>
         <w:t>, à défaut d’être les plus récentes.</w:t>
+      </w:r>
+      <w:r>
+        <w:rPr>
+          <w:sz w:val="24"/>
+          <w:szCs w:val="24"/>
+        </w:rPr>
+        <w:t xml:space="preserve"> </w:t>
+      </w:r>
+    </w:p>
+    <w:p>
+      <w:pPr>
+        <w:ind w:firstLine="708"/>
+        <w:rPr>
+          <w:sz w:val="24"/>
+          <w:szCs w:val="24"/>
+        </w:rPr>
+      </w:pPr>
+      <w:r>
+        <w:rPr>
+          <w:sz w:val="24"/>
+          <w:szCs w:val="24"/>
+        </w:rPr>
+        <w:t>Nous avons également utilisé des fichiers de type « </w:t>
+      </w:r>
+      <w:proofErr w:type="spellStart"/>
+      <w:r>
+        <w:rPr>
+          <w:sz w:val="24"/>
+          <w:szCs w:val="24"/>
+        </w:rPr>
+        <w:t>ejs</w:t>
+      </w:r>
+      <w:proofErr w:type="spellEnd"/>
+      <w:r>
+        <w:rPr>
+          <w:sz w:val="24"/>
+          <w:szCs w:val="24"/>
+        </w:rPr>
+        <w:t xml:space="preserve"> » et non pas « html » pour créer les pages. Cela nous permet d’utiliser du javascript directement dans les pages html. Nous aurions pu utiliser </w:t>
+      </w:r>
+      <w:proofErr w:type="spellStart"/>
+      <w:r>
+        <w:rPr>
+          <w:sz w:val="24"/>
+          <w:szCs w:val="24"/>
+        </w:rPr>
+        <w:t>angular</w:t>
+      </w:r>
+      <w:proofErr w:type="spellEnd"/>
+      <w:r>
+        <w:rPr>
+          <w:sz w:val="24"/>
+          <w:szCs w:val="24"/>
+        </w:rPr>
+        <w:t xml:space="preserve"> à la place. Cependant bien qu’</w:t>
+      </w:r>
+      <w:proofErr w:type="spellStart"/>
+      <w:r>
+        <w:rPr>
+          <w:sz w:val="24"/>
+          <w:szCs w:val="24"/>
+        </w:rPr>
+        <w:t>angular</w:t>
+      </w:r>
+      <w:proofErr w:type="spellEnd"/>
+      <w:r>
+        <w:rPr>
+          <w:sz w:val="24"/>
+          <w:szCs w:val="24"/>
+        </w:rPr>
+        <w:t xml:space="preserve"> soit beaucoup plus poussé, et offre donc plus de possibilités, il est également plus difficile d’utilisation pour des novices. Les fichiers « </w:t>
+      </w:r>
+      <w:proofErr w:type="spellStart"/>
+      <w:r>
+        <w:rPr>
+          <w:sz w:val="24"/>
+          <w:szCs w:val="24"/>
+        </w:rPr>
+        <w:t>ejs</w:t>
+      </w:r>
+      <w:proofErr w:type="spellEnd"/>
+      <w:r>
+        <w:rPr>
+          <w:sz w:val="24"/>
+          <w:szCs w:val="24"/>
+        </w:rPr>
+        <w:t> » étaient donc un bon compromis entre efficacité et simplicité.</w:t>
       </w:r>
     </w:p>
     <w:p>
@@ -1853,6 +1934,22 @@
       <w:pPr>
         <w:ind w:firstLine="708"/>
         <w:rPr>
+          <w:sz w:val="24"/>
+          <w:szCs w:val="24"/>
+        </w:rPr>
+      </w:pPr>
+      <w:r>
+        <w:rPr>
+          <w:sz w:val="24"/>
+          <w:szCs w:val="24"/>
+        </w:rPr>
+        <w:t>Petite précision au sujet du modèle « pdv ». Il était initialement prévu dans le but de manipuler les informations de la fonction de géolocalisation. Cependant, cela nous aurait demandé de repenser et recréer la quasi-totalité du fonctionnement de cette partie du site. Nous avons décidé de faire l’impasse dessus, pour nous concentrer sur l’achèvement du site, avant de retravailler les parties fonctionnelles.</w:t>
+      </w:r>
+    </w:p>
+    <w:p>
+      <w:pPr>
+        <w:ind w:firstLine="708"/>
+        <w:rPr>
           <w:sz w:val="36"/>
           <w:u w:val="single"/>
         </w:rPr>
@@ -1967,7 +2064,15 @@
           <w:szCs w:val="24"/>
         </w:rPr>
         <w:tab/>
-        <w:t>La classe router.js elle contient toutes les fonctions nécessaires à la navigation entre les pages. De même, c’est dans cette classe que sont définies les fonctions permettant le transfert des données, que ce soit en réception des informations envoyées par les utilisateurs ou les informations à renvoyer pour qu’elle s</w:t>
+        <w:t xml:space="preserve">La classe router.js elle contient toutes les fonctions nécessaires à la navigation entre les pages. De même, c’est dans cette classe que sont définies les fonctions permettant le </w:t>
+      </w:r>
+      <w:r>
+        <w:rPr>
+          <w:sz w:val="24"/>
+          <w:szCs w:val="24"/>
+        </w:rPr>
+        <w:lastRenderedPageBreak/>
+        <w:t>transfert des données, que ce soit en réception des informations envoyées par les utilisateurs ou les informations à renvoyer pour qu’elle s</w:t>
       </w:r>
       <w:r>
         <w:rPr>
@@ -2019,19 +2124,23 @@
     <w:p>
       <w:pPr>
         <w:rPr>
-          <w:color w:val="FF0000"/>
-          <w:sz w:val="24"/>
-          <w:szCs w:val="24"/>
-        </w:rPr>
-      </w:pPr>
-      <w:r>
-        <w:rPr>
-          <w:sz w:val="24"/>
-          <w:szCs w:val="24"/>
-        </w:rPr>
-        <w:lastRenderedPageBreak/>
-        <w:tab/>
-        <w:t xml:space="preserve">Commençons par les fonctions </w:t>
+          <w:sz w:val="24"/>
+          <w:szCs w:val="24"/>
+        </w:rPr>
+      </w:pPr>
+      <w:r>
+        <w:rPr>
+          <w:sz w:val="24"/>
+          <w:szCs w:val="24"/>
+        </w:rPr>
+        <w:tab/>
+      </w:r>
+      <w:r>
+        <w:rPr>
+          <w:sz w:val="24"/>
+          <w:szCs w:val="24"/>
+        </w:rPr>
+        <w:t xml:space="preserve">Commençons par les méthodes </w:t>
       </w:r>
       <w:proofErr w:type="spellStart"/>
       <w:r>
@@ -2047,52 +2156,58 @@
           <w:sz w:val="24"/>
           <w:szCs w:val="24"/>
         </w:rPr>
-        <w:t xml:space="preserve">. </w:t>
-      </w:r>
-      <w:r>
-        <w:rPr>
-          <w:color w:val="FF0000"/>
-          <w:sz w:val="24"/>
-          <w:szCs w:val="24"/>
-        </w:rPr>
-        <w:t>&lt;</w:t>
-      </w:r>
-      <w:proofErr w:type="gramStart"/>
-      <w:r>
-        <w:rPr>
-          <w:color w:val="FF0000"/>
-          <w:sz w:val="24"/>
-          <w:szCs w:val="24"/>
-        </w:rPr>
-        <w:t>décrire</w:t>
-      </w:r>
-      <w:proofErr w:type="gramEnd"/>
-      <w:r>
-        <w:rPr>
-          <w:color w:val="FF0000"/>
-          <w:sz w:val="24"/>
-          <w:szCs w:val="24"/>
-        </w:rPr>
-        <w:t xml:space="preserve"> utilité&gt; (je ne suis pas </w:t>
+        <w:t>. Celles-ci servent à s’assurer que chaque page web est bien liée à une url spécifique. Par exemple, lorsqu’un utilisateur change de page à l’aide de la ‘</w:t>
       </w:r>
       <w:proofErr w:type="spellStart"/>
       <w:r>
         <w:rPr>
-          <w:color w:val="FF0000"/>
-          <w:sz w:val="24"/>
-          <w:szCs w:val="24"/>
-        </w:rPr>
-        <w:t>sû</w:t>
+          <w:sz w:val="24"/>
+          <w:szCs w:val="24"/>
+        </w:rPr>
+        <w:t>navbar</w:t>
       </w:r>
       <w:proofErr w:type="spellEnd"/>
       <w:r>
         <w:rPr>
-          <w:color w:val="FF0000"/>
-          <w:sz w:val="24"/>
-          <w:szCs w:val="24"/>
-        </w:rPr>
-        <w:t xml:space="preserve"> d’avoir compris leur fonctionnement)</w:t>
-      </w:r>
+          <w:sz w:val="24"/>
+          <w:szCs w:val="24"/>
+        </w:rPr>
+        <w:t xml:space="preserve">’, ou par un autre moyen une fonction </w:t>
+      </w:r>
+      <w:proofErr w:type="spellStart"/>
+      <w:r>
+        <w:rPr>
+          <w:sz w:val="24"/>
+          <w:szCs w:val="24"/>
+        </w:rPr>
+        <w:t>get</w:t>
+      </w:r>
+      <w:proofErr w:type="spellEnd"/>
+      <w:r>
+        <w:rPr>
+          <w:sz w:val="24"/>
+          <w:szCs w:val="24"/>
+        </w:rPr>
+        <w:t xml:space="preserve"> est appelée. Celle-ci va regarder quelle est l’url à laquelle l’utilisateur veut se rendre, et va renvoyer la page </w:t>
+      </w:r>
+      <w:proofErr w:type="spellStart"/>
+      <w:r>
+        <w:rPr>
+          <w:sz w:val="24"/>
+          <w:szCs w:val="24"/>
+        </w:rPr>
+        <w:t>ejs</w:t>
+      </w:r>
+      <w:proofErr w:type="spellEnd"/>
+      <w:r>
+        <w:rPr>
+          <w:sz w:val="24"/>
+          <w:szCs w:val="24"/>
+        </w:rPr>
+        <w:t xml:space="preserve"> correspondante qu’il faut afficher, et avec quelles informations.</w:t>
+      </w:r>
+      <w:bookmarkStart w:id="0" w:name="_GoBack"/>
+      <w:bookmarkEnd w:id="0"/>
     </w:p>
     <w:p>
       <w:pPr>
@@ -2107,28 +2222,14 @@
           <w:sz w:val="24"/>
           <w:szCs w:val="24"/>
         </w:rPr>
-        <w:t>Les fonctions post quant à elles, ont pour fonctions de récupérer les données envoyées par les requêtes utilisateurs. A chaque fois qu’un utilisateur appuie sur un bouton, cela envoie une requête post avec certaines données. Selon les données reçues, le router effectuera les opérations demandées, modifiera la base de données si nécessaires, puis enverra l’adresse de la page que l’application doit afficher</w:t>
-      </w:r>
-      <w:r>
-        <w:rPr>
-          <w:sz w:val="24"/>
-          <w:szCs w:val="24"/>
-        </w:rPr>
-        <w:t>, ainsi que les informations nécessaires</w:t>
-      </w:r>
-      <w:r>
-        <w:rPr>
-          <w:sz w:val="24"/>
-          <w:szCs w:val="24"/>
-        </w:rPr>
-        <w:t xml:space="preserve"> à l’affichage de celle-ci, comme par exemple, le nom de l’utilisateur</w:t>
-      </w:r>
-      <w:r>
-        <w:rPr>
-          <w:sz w:val="24"/>
-          <w:szCs w:val="24"/>
-        </w:rPr>
-        <w:t xml:space="preserve">. </w:t>
+        <w:t xml:space="preserve">Voyons maintenant les fonctions post. Chaque fois que l’utilisateur appuie sur un bouton, ou effectue une opération qui nécessite un transfert ou une manipulation de données, une requête post est envoyée au serveur. Celui-ci va alors regarder la méthode post correspondante et effectuer les opérations correspondantes. </w:t>
+      </w:r>
+      <w:r>
+        <w:rPr>
+          <w:sz w:val="24"/>
+          <w:szCs w:val="24"/>
+        </w:rPr>
+        <w:t xml:space="preserve"> </w:t>
       </w:r>
     </w:p>
     <w:p>
@@ -2167,7 +2268,35 @@
           <w:sz w:val="24"/>
           <w:szCs w:val="24"/>
         </w:rPr>
-        <w:t xml:space="preserve"> sur le bouton ‘créer un compte’. Les données que vous avez entrées vont être transmise à la méthode post adéquate. La méthode post va alors créer un nouvel objet ‘user’, puis l’insérer dans la base de données. Une fois les données mises à jour, la méthode vous renvoie à la page d’accueil, avec l’information que vous êtes maintenant connecté (dans notre code, cette information revient souvent, et est stockée sous forme booléenne dans la variable ‘</w:t>
+        <w:t xml:space="preserve"> sur le bouton ‘créer un compte’. Les données que vous avez entrées vont être transmise</w:t>
+      </w:r>
+      <w:r>
+        <w:rPr>
+          <w:sz w:val="24"/>
+          <w:szCs w:val="24"/>
+        </w:rPr>
+        <w:t xml:space="preserve"> au serveur. Le serveur </w:t>
+      </w:r>
+      <w:r>
+        <w:rPr>
+          <w:sz w:val="24"/>
+          <w:szCs w:val="24"/>
+        </w:rPr>
+        <w:t xml:space="preserve">va alors </w:t>
+      </w:r>
+      <w:r>
+        <w:rPr>
+          <w:sz w:val="24"/>
+          <w:szCs w:val="24"/>
+        </w:rPr>
+        <w:t xml:space="preserve">utiliser la méthode post correspondante. Cette méthode va </w:t>
+      </w:r>
+      <w:r>
+        <w:rPr>
+          <w:sz w:val="24"/>
+          <w:szCs w:val="24"/>
+        </w:rPr>
+        <w:t>créer un nouvel objet ‘user’, puis l’insérer dans la base de données. Une fois les données mises à jour, la méthode vous renvoie à la page d’accueil, avec l’information que vous êtes maintenant connecté (dans notre code, cette information revient souvent, et est stockée sous forme booléenne dans la variable ‘</w:t>
       </w:r>
       <w:proofErr w:type="spellStart"/>
       <w:r>
@@ -2505,7 +2634,15 @@
           <w:sz w:val="24"/>
           <w:szCs w:val="24"/>
         </w:rPr>
-        <w:t xml:space="preserve"> nous permettent d’exécuter du code javascript directement, sans avoir à être lié à une autre classe javascript. Toutes les lignes de commandes &lt;% </w:t>
+        <w:t xml:space="preserve"> nous permettent d’exécuter du code javascript directement, sans avoir à être lié à une autre classe javascript. </w:t>
+      </w:r>
+      <w:r>
+        <w:rPr>
+          <w:sz w:val="24"/>
+          <w:szCs w:val="24"/>
+        </w:rPr>
+        <w:lastRenderedPageBreak/>
+        <w:t xml:space="preserve">Toutes les lignes de commandes &lt;% </w:t>
       </w:r>
       <w:proofErr w:type="spellStart"/>
       <w:r>
@@ -2642,7 +2779,6 @@
           <w:sz w:val="24"/>
           <w:szCs w:val="24"/>
         </w:rPr>
-        <w:lastRenderedPageBreak/>
         <w:t xml:space="preserve">Pour ce qui est des fonctions de localisation utilisé pour notre application, </w:t>
       </w:r>
       <w:r>
@@ -2736,8 +2872,6 @@
           <w:u w:val="single"/>
         </w:rPr>
       </w:pPr>
-      <w:bookmarkStart w:id="0" w:name="_GoBack"/>
-      <w:bookmarkEnd w:id="0"/>
       <w:r>
         <w:rPr>
           <w:color w:val="FF0000"/>
@@ -3065,46 +3199,35 @@
         </w:rPr>
         <w:t xml:space="preserve"> terminer ce projet, nous avons rencontré quelques difficultés pour réaliser ce que nous voulions. Notamment, le transfert des informations entre les différentes pages a été un exercice long à maîtriser, car nous n’avions pas entièrement compris son fonctionnement lors de la première réalisation. Cependant, une fois le concept connu, la répétition fut assez aisée.</w:t>
       </w:r>
-    </w:p>
-    <w:p>
-      <w:pPr>
-        <w:rPr>
-          <w:sz w:val="24"/>
-          <w:szCs w:val="24"/>
-        </w:rPr>
-      </w:pPr>
-      <w:r>
-        <w:rPr>
-          <w:sz w:val="24"/>
-          <w:szCs w:val="24"/>
-        </w:rPr>
-        <w:tab/>
-      </w:r>
-      <w:r>
-        <w:rPr>
-          <w:color w:val="FF0000"/>
-          <w:sz w:val="24"/>
-          <w:szCs w:val="24"/>
-        </w:rPr>
-        <w:t>&lt;</w:t>
-      </w:r>
-      <w:proofErr w:type="gramStart"/>
-      <w:r>
-        <w:rPr>
-          <w:color w:val="FF0000"/>
-          <w:sz w:val="24"/>
-          <w:szCs w:val="24"/>
-        </w:rPr>
-        <w:t>autres</w:t>
-      </w:r>
-      <w:proofErr w:type="gramEnd"/>
-      <w:r>
-        <w:rPr>
-          <w:color w:val="FF0000"/>
-          <w:sz w:val="24"/>
-          <w:szCs w:val="24"/>
-        </w:rPr>
-        <w:t xml:space="preserve"> problèmes&gt;</w:t>
+      <w:r>
+        <w:rPr>
+          <w:sz w:val="24"/>
+          <w:szCs w:val="24"/>
+        </w:rPr>
+        <w:t xml:space="preserve"> </w:t>
+      </w:r>
+    </w:p>
+    <w:p>
+      <w:pPr>
+        <w:rPr>
+          <w:sz w:val="24"/>
+          <w:szCs w:val="24"/>
+        </w:rPr>
+      </w:pPr>
+      <w:r>
+        <w:rPr>
+          <w:sz w:val="24"/>
+          <w:szCs w:val="24"/>
+        </w:rPr>
+        <w:tab/>
+        <w:t xml:space="preserve">Lors de note premier passage, vous nous aviez demandé de modifier la fonction de géolocalisation de telle sorte que les données </w:t>
+      </w:r>
+      <w:r>
+        <w:rPr>
+          <w:sz w:val="24"/>
+          <w:szCs w:val="24"/>
+        </w:rPr>
+        <w:t>utilisées soit celle de points de vente venant de la base de données. Cependant dans l’implémentation de cette page, nous utilisons un script ajax qui nous facilite grandement la tâche. Pour utiliser les données de la bdd, il nous aurait fallu en changer, et réécrire tout le code. Non seulement cela nous aurait pris énormément de temps, mais nous ne sommes même pas sûr que cela soit techniquement possible en javascript.</w:t>
       </w:r>
     </w:p>
     <w:p>
@@ -3455,7 +3578,6 @@
         <w:docPartUnique/>
       </w:docPartObj>
     </w:sdtPr>
-    <w:sdtEndPr/>
     <w:sdtContent>
       <w:p>
         <w:pPr>

--- a/Rapport_final_aout.docx
+++ b/Rapport_final_aout.docx
@@ -1297,6 +1297,7 @@
       </w:r>
       <w:r>
         <w:rPr>
+          <w:i/>
           <w:sz w:val="24"/>
           <w:szCs w:val="24"/>
         </w:rPr>
@@ -1304,33 +1305,64 @@
       </w:r>
       <w:r>
         <w:rPr>
-          <w:sz w:val="24"/>
-          <w:szCs w:val="24"/>
-        </w:rPr>
-        <w:t xml:space="preserve">. </w:t>
-      </w:r>
-      <w:r>
-        <w:rPr>
-          <w:sz w:val="24"/>
-          <w:szCs w:val="24"/>
-        </w:rPr>
-        <w:t xml:space="preserve"> Pour notre site, nous avons utilisé la dernière version de MongoDB.</w:t>
-      </w:r>
-    </w:p>
-    <w:p>
-      <w:pPr>
-        <w:rPr>
-          <w:sz w:val="24"/>
-          <w:szCs w:val="24"/>
-        </w:rPr>
-      </w:pPr>
-      <w:r>
-        <w:rPr>
-          <w:sz w:val="24"/>
-          <w:szCs w:val="24"/>
-        </w:rPr>
-        <w:tab/>
-        <w:t>Pour ce qui est de la transition des données entre la bdd et les pages web, nous avons utilisé le langage javascript</w:t>
+          <w:i/>
+          <w:sz w:val="24"/>
+          <w:szCs w:val="24"/>
+        </w:rPr>
+        <w:t>.</w:t>
+      </w:r>
+      <w:r>
+        <w:rPr>
+          <w:sz w:val="24"/>
+          <w:szCs w:val="24"/>
+        </w:rPr>
+        <w:t xml:space="preserve"> </w:t>
+      </w:r>
+      <w:r>
+        <w:rPr>
+          <w:sz w:val="24"/>
+          <w:szCs w:val="24"/>
+        </w:rPr>
+        <w:t xml:space="preserve"> Pour notre site, nous avons utilisé la dernière version de </w:t>
+      </w:r>
+      <w:r>
+        <w:rPr>
+          <w:i/>
+          <w:sz w:val="24"/>
+          <w:szCs w:val="24"/>
+        </w:rPr>
+        <w:t>MongoDB</w:t>
+      </w:r>
+      <w:r>
+        <w:rPr>
+          <w:sz w:val="24"/>
+          <w:szCs w:val="24"/>
+        </w:rPr>
+        <w:t>.</w:t>
+      </w:r>
+    </w:p>
+    <w:p>
+      <w:pPr>
+        <w:rPr>
+          <w:sz w:val="24"/>
+          <w:szCs w:val="24"/>
+        </w:rPr>
+      </w:pPr>
+      <w:r>
+        <w:rPr>
+          <w:sz w:val="24"/>
+          <w:szCs w:val="24"/>
+        </w:rPr>
+        <w:tab/>
+        <w:t xml:space="preserve">Pour ce qui est de la transition des données entre la bdd et les pages web, nous avons utilisé le langage </w:t>
+      </w:r>
+      <w:r>
+        <w:rPr>
+          <w:i/>
+          <w:sz w:val="24"/>
+          <w:szCs w:val="24"/>
+        </w:rPr>
+        <w:t>javascript</w:t>
       </w:r>
       <w:r>
         <w:rPr>
@@ -1351,14 +1383,30 @@
           <w:sz w:val="24"/>
           <w:szCs w:val="24"/>
         </w:rPr>
-        <w:t>, à l’aide de Node.js</w:t>
-      </w:r>
-      <w:r>
-        <w:rPr>
-          <w:sz w:val="24"/>
-          <w:szCs w:val="24"/>
-        </w:rPr>
-        <w:t xml:space="preserve"> et du module express</w:t>
+        <w:t xml:space="preserve">, à l’aide de </w:t>
+      </w:r>
+      <w:r>
+        <w:rPr>
+          <w:i/>
+          <w:sz w:val="24"/>
+          <w:szCs w:val="24"/>
+        </w:rPr>
+        <w:t>Node.js</w:t>
+      </w:r>
+      <w:r>
+        <w:rPr>
+          <w:sz w:val="24"/>
+          <w:szCs w:val="24"/>
+        </w:rPr>
+        <w:t xml:space="preserve"> et du module </w:t>
+      </w:r>
+      <w:r>
+        <w:rPr>
+          <w:i/>
+          <w:sz w:val="24"/>
+          <w:szCs w:val="24"/>
+        </w:rPr>
+        <w:t>express</w:t>
       </w:r>
       <w:r>
         <w:rPr>
@@ -1416,7 +1464,93 @@
           <w:szCs w:val="24"/>
         </w:rPr>
         <w:tab/>
-        <w:t>Les derniers outils à présenter sont html, css et Bootstrap. Ces trois outils nous o</w:t>
+      </w:r>
+      <w:r>
+        <w:rPr>
+          <w:sz w:val="24"/>
+          <w:szCs w:val="24"/>
+        </w:rPr>
+        <w:t xml:space="preserve">Il reste deux langages et un outil </w:t>
+      </w:r>
+      <w:r>
+        <w:rPr>
+          <w:sz w:val="24"/>
+          <w:szCs w:val="24"/>
+        </w:rPr>
+        <w:t>à présenter</w:t>
+      </w:r>
+      <w:r>
+        <w:rPr>
+          <w:sz w:val="24"/>
+          <w:szCs w:val="24"/>
+        </w:rPr>
+        <w:t> :</w:t>
+      </w:r>
+      <w:r>
+        <w:rPr>
+          <w:sz w:val="24"/>
+          <w:szCs w:val="24"/>
+        </w:rPr>
+        <w:t xml:space="preserve"> </w:t>
+      </w:r>
+      <w:r>
+        <w:rPr>
+          <w:i/>
+          <w:sz w:val="24"/>
+          <w:szCs w:val="24"/>
+        </w:rPr>
+        <w:t>html</w:t>
+      </w:r>
+      <w:r>
+        <w:rPr>
+          <w:sz w:val="24"/>
+          <w:szCs w:val="24"/>
+        </w:rPr>
+        <w:t xml:space="preserve"> et</w:t>
+      </w:r>
+      <w:r>
+        <w:rPr>
+          <w:i/>
+          <w:sz w:val="24"/>
+          <w:szCs w:val="24"/>
+        </w:rPr>
+        <w:t xml:space="preserve"> css</w:t>
+      </w:r>
+      <w:r>
+        <w:rPr>
+          <w:sz w:val="24"/>
+          <w:szCs w:val="24"/>
+        </w:rPr>
+        <w:t xml:space="preserve"> qui sont les langages</w:t>
+      </w:r>
+      <w:r>
+        <w:rPr>
+          <w:sz w:val="24"/>
+          <w:szCs w:val="24"/>
+        </w:rPr>
+        <w:t xml:space="preserve"> et </w:t>
+      </w:r>
+      <w:r>
+        <w:rPr>
+          <w:i/>
+          <w:sz w:val="24"/>
+          <w:szCs w:val="24"/>
+        </w:rPr>
+        <w:t>Bootstrap</w:t>
+      </w:r>
+      <w:r>
+        <w:rPr>
+          <w:sz w:val="24"/>
+          <w:szCs w:val="24"/>
+        </w:rPr>
+        <w:t>, un outil qui utilise ces deux langages. Ces langages</w:t>
+      </w:r>
+      <w:r>
+        <w:rPr>
+          <w:sz w:val="24"/>
+          <w:szCs w:val="24"/>
+        </w:rPr>
+        <w:t xml:space="preserve"> nous o</w:t>
       </w:r>
       <w:r>
         <w:rPr>
@@ -1430,7 +1564,98 @@
           <w:sz w:val="24"/>
           <w:szCs w:val="24"/>
         </w:rPr>
-        <w:t xml:space="preserve"> et les liens entre les différentes pages web. Html se charge de la partie des liens entre les différentes pages, ainsi que la structure des pages et des textes, tandis que css se charge de la mise en pages desdites structures et textes. Enfin, nous avons utilisé Bootstrap. Il s’agit d’un module javascript qui nous permet de lier les différentes pages javascript avec les pages html. Pour notre site, nous avons utilisé les versions html5/css3/Bootstrap 3, car il s’agit des versions les plus stables</w:t>
+        <w:t xml:space="preserve"> et les liens entre les différentes pages web. </w:t>
+      </w:r>
+      <w:r>
+        <w:rPr>
+          <w:i/>
+          <w:sz w:val="24"/>
+          <w:szCs w:val="24"/>
+        </w:rPr>
+        <w:t xml:space="preserve">Html </w:t>
+      </w:r>
+      <w:r>
+        <w:rPr>
+          <w:sz w:val="24"/>
+          <w:szCs w:val="24"/>
+        </w:rPr>
+        <w:t xml:space="preserve">se charge de la partie des liens entre les différentes pages, ainsi que la structure des pages et des textes, tandis que css se charge de la mise en pages desdites structures et textes. </w:t>
+      </w:r>
+    </w:p>
+    <w:p>
+      <w:pPr>
+        <w:ind w:firstLine="708"/>
+        <w:rPr>
+          <w:sz w:val="24"/>
+          <w:szCs w:val="24"/>
+        </w:rPr>
+      </w:pPr>
+      <w:r>
+        <w:rPr>
+          <w:sz w:val="24"/>
+          <w:szCs w:val="24"/>
+        </w:rPr>
+        <w:t xml:space="preserve">Enfin, nous avons utilisé </w:t>
+      </w:r>
+      <w:r>
+        <w:rPr>
+          <w:i/>
+          <w:sz w:val="24"/>
+          <w:szCs w:val="24"/>
+        </w:rPr>
+        <w:t>Bootstrap</w:t>
+      </w:r>
+      <w:r>
+        <w:rPr>
+          <w:sz w:val="24"/>
+          <w:szCs w:val="24"/>
+        </w:rPr>
+        <w:t xml:space="preserve">. Il s’agit d’un module javascript qui nous permet de lier les différentes pages </w:t>
+      </w:r>
+      <w:r>
+        <w:rPr>
+          <w:i/>
+          <w:sz w:val="24"/>
+          <w:szCs w:val="24"/>
+        </w:rPr>
+        <w:t>javascript</w:t>
+      </w:r>
+      <w:r>
+        <w:rPr>
+          <w:sz w:val="24"/>
+          <w:szCs w:val="24"/>
+        </w:rPr>
+        <w:t xml:space="preserve"> avec les pages </w:t>
+      </w:r>
+      <w:r>
+        <w:rPr>
+          <w:i/>
+          <w:sz w:val="24"/>
+          <w:szCs w:val="24"/>
+        </w:rPr>
+        <w:t>html</w:t>
+      </w:r>
+      <w:r>
+        <w:rPr>
+          <w:sz w:val="24"/>
+          <w:szCs w:val="24"/>
+        </w:rPr>
+        <w:t xml:space="preserve">. Pour notre site, nous avons utilisé les versions </w:t>
+      </w:r>
+      <w:r>
+        <w:rPr>
+          <w:i/>
+          <w:sz w:val="24"/>
+          <w:szCs w:val="24"/>
+        </w:rPr>
+        <w:t>html5/css3/Bootstrap 3</w:t>
+      </w:r>
+      <w:r>
+        <w:rPr>
+          <w:sz w:val="24"/>
+          <w:szCs w:val="24"/>
+        </w:rPr>
+        <w:t>, car il s’agit des versions les plus stables</w:t>
       </w:r>
       <w:r>
         <w:rPr>
@@ -1460,11 +1685,19 @@
           <w:sz w:val="24"/>
           <w:szCs w:val="24"/>
         </w:rPr>
-        <w:t>Nous avons également utilisé des fichiers de type « </w:t>
+        <w:t xml:space="preserve">Nous avons également utilisé </w:t>
+      </w:r>
+      <w:r>
+        <w:rPr>
+          <w:sz w:val="24"/>
+          <w:szCs w:val="24"/>
+        </w:rPr>
+        <w:t xml:space="preserve">le moteur de rendu </w:t>
       </w:r>
       <w:proofErr w:type="spellStart"/>
       <w:r>
         <w:rPr>
+          <w:i/>
           <w:sz w:val="24"/>
           <w:szCs w:val="24"/>
         </w:rPr>
@@ -1476,11 +1709,92 @@
           <w:sz w:val="24"/>
           <w:szCs w:val="24"/>
         </w:rPr>
-        <w:t xml:space="preserve"> » et non pas « html » pour créer les pages. Cela nous permet d’utiliser du javascript directement dans les pages html. Nous aurions pu utiliser </w:t>
+        <w:t xml:space="preserve"> pour créer les pages</w:t>
+      </w:r>
+      <w:r>
+        <w:rPr>
+          <w:sz w:val="24"/>
+          <w:szCs w:val="24"/>
+        </w:rPr>
+        <w:t xml:space="preserve"> web</w:t>
+      </w:r>
+      <w:r>
+        <w:rPr>
+          <w:sz w:val="24"/>
+          <w:szCs w:val="24"/>
+        </w:rPr>
+        <w:t>.</w:t>
+      </w:r>
+      <w:r>
+        <w:rPr>
+          <w:sz w:val="24"/>
+          <w:szCs w:val="24"/>
+        </w:rPr>
+        <w:t xml:space="preserve"> </w:t>
+      </w:r>
+      <w:r>
+        <w:rPr>
+          <w:sz w:val="24"/>
+          <w:szCs w:val="24"/>
+        </w:rPr>
+        <w:t xml:space="preserve"> Cela nous permet d’utiliser du </w:t>
+      </w:r>
+      <w:r>
+        <w:rPr>
+          <w:i/>
+          <w:sz w:val="24"/>
+          <w:szCs w:val="24"/>
+        </w:rPr>
+        <w:t>javascript</w:t>
+      </w:r>
+      <w:r>
+        <w:rPr>
+          <w:sz w:val="24"/>
+          <w:szCs w:val="24"/>
+        </w:rPr>
+        <w:t xml:space="preserve"> directement dans les pages </w:t>
+      </w:r>
+      <w:r>
+        <w:rPr>
+          <w:i/>
+          <w:sz w:val="24"/>
+          <w:szCs w:val="24"/>
+        </w:rPr>
+        <w:t>html</w:t>
+      </w:r>
+      <w:r>
+        <w:rPr>
+          <w:sz w:val="24"/>
+          <w:szCs w:val="24"/>
+        </w:rPr>
+        <w:t xml:space="preserve">, et ainsi effectuer des opérations avant d’envoyer les pages </w:t>
+      </w:r>
+      <w:r>
+        <w:rPr>
+          <w:i/>
+          <w:sz w:val="24"/>
+          <w:szCs w:val="24"/>
+        </w:rPr>
+        <w:t>html</w:t>
+      </w:r>
+      <w:r>
+        <w:rPr>
+          <w:sz w:val="24"/>
+          <w:szCs w:val="24"/>
+        </w:rPr>
+        <w:t xml:space="preserve"> à afficher</w:t>
+      </w:r>
+      <w:r>
+        <w:rPr>
+          <w:sz w:val="24"/>
+          <w:szCs w:val="24"/>
+        </w:rPr>
+        <w:t xml:space="preserve">. Nous aurions pu utiliser </w:t>
       </w:r>
       <w:proofErr w:type="spellStart"/>
       <w:r>
         <w:rPr>
+          <w:i/>
           <w:sz w:val="24"/>
           <w:szCs w:val="24"/>
         </w:rPr>
@@ -1497,6 +1811,7 @@
       <w:proofErr w:type="spellStart"/>
       <w:r>
         <w:rPr>
+          <w:i/>
           <w:sz w:val="24"/>
           <w:szCs w:val="24"/>
         </w:rPr>
@@ -1508,11 +1823,19 @@
           <w:sz w:val="24"/>
           <w:szCs w:val="24"/>
         </w:rPr>
-        <w:t xml:space="preserve"> soit beaucoup plus poussé, et offre donc plus de possibilités, il est également plus difficile d’utilisation pour des novices. Les fichiers « </w:t>
+        <w:t xml:space="preserve"> soit beaucoup plus poussé, et offre donc plus de possibilités, il est également plus difficile d’utilisation p</w:t>
+      </w:r>
+      <w:r>
+        <w:rPr>
+          <w:sz w:val="24"/>
+          <w:szCs w:val="24"/>
+        </w:rPr>
+        <w:t xml:space="preserve">our des novices. Le moteur </w:t>
       </w:r>
       <w:proofErr w:type="spellStart"/>
       <w:r>
         <w:rPr>
+          <w:i/>
           <w:sz w:val="24"/>
           <w:szCs w:val="24"/>
         </w:rPr>
@@ -1524,7 +1847,14 @@
           <w:sz w:val="24"/>
           <w:szCs w:val="24"/>
         </w:rPr>
-        <w:t> » étaient donc un bon compromis entre efficacité et simplicité.</w:t>
+        <w:t xml:space="preserve"> étai</w:t>
+      </w:r>
+      <w:r>
+        <w:rPr>
+          <w:sz w:val="24"/>
+          <w:szCs w:val="24"/>
+        </w:rPr>
+        <w:t>t donc un bon compromis entre efficacité et simplicité.</w:t>
       </w:r>
     </w:p>
     <w:p>
@@ -1603,6 +1933,7 @@
       <w:proofErr w:type="spellStart"/>
       <w:r>
         <w:rPr>
+          <w:i/>
           <w:sz w:val="24"/>
           <w:szCs w:val="24"/>
         </w:rPr>
@@ -1610,6 +1941,7 @@
       </w:r>
       <w:r>
         <w:rPr>
+          <w:i/>
           <w:sz w:val="24"/>
           <w:szCs w:val="24"/>
         </w:rPr>
@@ -1621,18 +1953,58 @@
           <w:sz w:val="24"/>
           <w:szCs w:val="24"/>
         </w:rPr>
-        <w:t xml:space="preserve"> afin de remplir la bdd avec une liste de bière assez conséquente. En effet, le système de mongo permet de sauvegarder des fichier</w:t>
-      </w:r>
-      <w:r>
-        <w:rPr>
+        <w:t xml:space="preserve"> afin de remplir la bdd avec une liste de bière assez conséquente. En effet, le système de </w:t>
+      </w:r>
+      <w:r>
+        <w:rPr>
+          <w:i/>
+          <w:sz w:val="24"/>
+          <w:szCs w:val="24"/>
+        </w:rPr>
+        <w:t>M</w:t>
+      </w:r>
+      <w:r>
+        <w:rPr>
+          <w:i/>
+          <w:sz w:val="24"/>
+          <w:szCs w:val="24"/>
+        </w:rPr>
+        <w:t>ongo</w:t>
+      </w:r>
+      <w:r>
+        <w:rPr>
+          <w:i/>
+          <w:sz w:val="24"/>
+          <w:szCs w:val="24"/>
+        </w:rPr>
+        <w:t>DB</w:t>
+      </w:r>
+      <w:r>
+        <w:rPr>
+          <w:i/>
           <w:sz w:val="24"/>
           <w:szCs w:val="24"/>
         </w:rPr>
         <w:t xml:space="preserve"> </w:t>
       </w:r>
+      <w:r>
+        <w:rPr>
+          <w:sz w:val="24"/>
+          <w:szCs w:val="24"/>
+        </w:rPr>
+        <w:t>permet de sauvegarder des fichier</w:t>
+      </w:r>
+      <w:r>
+        <w:rPr>
+          <w:sz w:val="24"/>
+          <w:szCs w:val="24"/>
+        </w:rPr>
+        <w:t xml:space="preserve"> </w:t>
+      </w:r>
       <w:proofErr w:type="spellStart"/>
       <w:r>
         <w:rPr>
+          <w:i/>
           <w:sz w:val="24"/>
           <w:szCs w:val="24"/>
         </w:rPr>
@@ -1686,15 +2058,23 @@
           <w:sz w:val="24"/>
           <w:szCs w:val="24"/>
         </w:rPr>
-        <w:t xml:space="preserve">(après avoir transformé le fichier </w:t>
+        <w:t xml:space="preserve">(après </w:t>
+      </w:r>
+      <w:r>
+        <w:rPr>
+          <w:sz w:val="24"/>
+          <w:szCs w:val="24"/>
+        </w:rPr>
+        <w:t xml:space="preserve">avoir transformé le fichier </w:t>
       </w:r>
       <w:proofErr w:type="spellStart"/>
       <w:r>
         <w:rPr>
-          <w:sz w:val="24"/>
-          <w:szCs w:val="24"/>
-        </w:rPr>
-        <w:t>xtml</w:t>
+          <w:i/>
+          <w:sz w:val="24"/>
+          <w:szCs w:val="24"/>
+        </w:rPr>
+        <w:t>xls</w:t>
       </w:r>
       <w:proofErr w:type="spellEnd"/>
       <w:r>
@@ -1707,6 +2087,7 @@
       <w:proofErr w:type="spellStart"/>
       <w:r>
         <w:rPr>
+          <w:i/>
           <w:sz w:val="24"/>
           <w:szCs w:val="24"/>
         </w:rPr>
@@ -1766,6 +2147,7 @@
       </w:r>
       <w:r>
         <w:rPr>
+          <w:i/>
           <w:sz w:val="24"/>
           <w:szCs w:val="24"/>
         </w:rPr>
@@ -1790,10 +2172,34 @@
           <w:sz w:val="24"/>
           <w:szCs w:val="24"/>
         </w:rPr>
-        <w:t xml:space="preserve"> un module de node.js appelé mongo</w:t>
-      </w:r>
-      <w:r>
-        <w:rPr>
+        <w:t xml:space="preserve"> un module de </w:t>
+      </w:r>
+      <w:r>
+        <w:rPr>
+          <w:i/>
+          <w:sz w:val="24"/>
+          <w:szCs w:val="24"/>
+        </w:rPr>
+        <w:t>node.js</w:t>
+      </w:r>
+      <w:r>
+        <w:rPr>
+          <w:sz w:val="24"/>
+          <w:szCs w:val="24"/>
+        </w:rPr>
+        <w:t xml:space="preserve"> appelé </w:t>
+      </w:r>
+      <w:r>
+        <w:rPr>
+          <w:i/>
+          <w:sz w:val="24"/>
+          <w:szCs w:val="24"/>
+        </w:rPr>
+        <w:t>mongo</w:t>
+      </w:r>
+      <w:r>
+        <w:rPr>
+          <w:i/>
           <w:sz w:val="24"/>
           <w:szCs w:val="24"/>
         </w:rPr>
@@ -1818,7 +2224,22 @@
           <w:sz w:val="24"/>
           <w:szCs w:val="24"/>
         </w:rPr>
-        <w:t xml:space="preserve"> Mongoose fonctionne de la manière suivante : il faut créer à l’aide de classe javascript des objets qui correspondent aux données de la bdd, puis créer</w:t>
+        <w:t xml:space="preserve"> </w:t>
+      </w:r>
+      <w:r>
+        <w:rPr>
+          <w:i/>
+          <w:sz w:val="24"/>
+          <w:szCs w:val="24"/>
+        </w:rPr>
+        <w:t>Mongoose</w:t>
+      </w:r>
+      <w:r>
+        <w:rPr>
+          <w:sz w:val="24"/>
+          <w:szCs w:val="24"/>
+        </w:rPr>
+        <w:t xml:space="preserve"> fonctionne de la manière suivante : il faut créer à l’aide de classe javascript des objets qui correspondent aux données de la bdd, puis créer</w:t>
       </w:r>
       <w:r>
         <w:rPr>
@@ -1832,7 +2253,21 @@
           <w:sz w:val="24"/>
           <w:szCs w:val="24"/>
         </w:rPr>
-        <w:t xml:space="preserve"> lier les différences objets à la bdd.</w:t>
+        <w:t xml:space="preserve"> lier</w:t>
+      </w:r>
+      <w:r>
+        <w:rPr>
+          <w:sz w:val="24"/>
+          <w:szCs w:val="24"/>
+        </w:rPr>
+        <w:t xml:space="preserve"> les différent</w:t>
+      </w:r>
+      <w:r>
+        <w:rPr>
+          <w:sz w:val="24"/>
+          <w:szCs w:val="24"/>
+        </w:rPr>
+        <w:t>s objets à la bdd.</w:t>
       </w:r>
     </w:p>
     <w:p>
@@ -1848,14 +2283,35 @@
           <w:sz w:val="24"/>
           <w:szCs w:val="24"/>
         </w:rPr>
-        <w:t>Dans notre application, nous avons trois classes, situées dans le dossier ‘model’. Ces classes représentent les bières, les points de vente et les utilisateurs.</w:t>
-      </w:r>
-      <w:r>
-        <w:rPr>
-          <w:sz w:val="24"/>
-          <w:szCs w:val="24"/>
-        </w:rPr>
-        <w:t xml:space="preserve"> Les informations de connexion à la bdd sont quant à elles dans la classe session.js.</w:t>
+        <w:t>Dans notre application, nous avons trois cl</w:t>
+      </w:r>
+      <w:r>
+        <w:rPr>
+          <w:sz w:val="24"/>
+          <w:szCs w:val="24"/>
+        </w:rPr>
+        <w:t>asses, situées dans le dossier « model »</w:t>
+      </w:r>
+      <w:r>
+        <w:rPr>
+          <w:sz w:val="24"/>
+          <w:szCs w:val="24"/>
+        </w:rPr>
+        <w:t>. Ces classes représentent les bières, les poin</w:t>
+      </w:r>
+      <w:r>
+        <w:rPr>
+          <w:sz w:val="24"/>
+          <w:szCs w:val="24"/>
+        </w:rPr>
+        <w:t>ts de vente et les utilisateurs</w:t>
+      </w:r>
+      <w:r>
+        <w:rPr>
+          <w:sz w:val="24"/>
+          <w:szCs w:val="24"/>
+        </w:rPr>
+        <w:t>.</w:t>
       </w:r>
       <w:r>
         <w:rPr>
@@ -1876,7 +2332,21 @@
           <w:sz w:val="24"/>
           <w:szCs w:val="24"/>
         </w:rPr>
-        <w:t xml:space="preserve"> dans la bdd. Nous avons choisi d’utiliser mongoose car il s’agit de l’outil le plus</w:t>
+        <w:t xml:space="preserve"> </w:t>
+      </w:r>
+      <w:r>
+        <w:rPr>
+          <w:sz w:val="24"/>
+          <w:szCs w:val="24"/>
+        </w:rPr>
+        <w:t xml:space="preserve">pour les entrer </w:t>
+      </w:r>
+      <w:r>
+        <w:rPr>
+          <w:sz w:val="24"/>
+          <w:szCs w:val="24"/>
+        </w:rPr>
+        <w:t>dans la bdd. Nous avons choisi d’utiliser mongoose car il s’agit de l’outil le plus</w:t>
       </w:r>
       <w:r>
         <w:rPr>
@@ -1902,6 +2372,7 @@
       <w:proofErr w:type="spellStart"/>
       <w:r>
         <w:rPr>
+          <w:i/>
           <w:sz w:val="24"/>
           <w:szCs w:val="24"/>
         </w:rPr>
@@ -1943,7 +2414,35 @@
           <w:sz w:val="24"/>
           <w:szCs w:val="24"/>
         </w:rPr>
-        <w:t>Petite précision au sujet du modèle « pdv ». Il était initialement prévu dans le but de manipuler les informations de la fonction de géolocalisation. Cependant, cela nous aurait demandé de repenser et recréer la quasi-totalité du fonctionnement de cette partie du site. Nous avons décidé de faire l’impasse dessus, pour nous concentrer sur l’achèvement du site, avant de retravailler les parties fonctionnelles.</w:t>
+        <w:t>Petite précision au s</w:t>
+      </w:r>
+      <w:r>
+        <w:rPr>
+          <w:sz w:val="24"/>
+          <w:szCs w:val="24"/>
+        </w:rPr>
+        <w:t>ujet du modèle « pdv ». Il a été</w:t>
+      </w:r>
+      <w:r>
+        <w:rPr>
+          <w:sz w:val="24"/>
+          <w:szCs w:val="24"/>
+        </w:rPr>
+        <w:t xml:space="preserve"> initialement </w:t>
+      </w:r>
+      <w:r>
+        <w:rPr>
+          <w:sz w:val="24"/>
+          <w:szCs w:val="24"/>
+        </w:rPr>
+        <w:t xml:space="preserve">créé </w:t>
+      </w:r>
+      <w:r>
+        <w:rPr>
+          <w:sz w:val="24"/>
+          <w:szCs w:val="24"/>
+        </w:rPr>
+        <w:t>dans le but de manipuler les informations de la fonction de géolocalisation. Cependant, cela nous aurait demandé de repenser et recréer la quasi-totalité du fonctionnement de cette partie du site. Nous avons décidé de faire l’impasse dessus, pour nous concentrer sur l’achèvement du site, avant de retravailler les parties fonctionnelles.</w:t>
       </w:r>
     </w:p>
     <w:p>
@@ -2005,17 +2504,42 @@
           <w:sz w:val="24"/>
           <w:szCs w:val="24"/>
         </w:rPr>
-        <w:t>La première est la classe serve</w:t>
-      </w:r>
-      <w:r>
-        <w:rPr>
-          <w:sz w:val="24"/>
-          <w:szCs w:val="24"/>
-        </w:rPr>
-        <w:t>r.js, et la seconde est la classe route</w:t>
-      </w:r>
-      <w:r>
-        <w:rPr>
+        <w:t xml:space="preserve">La première est la classe </w:t>
+      </w:r>
+      <w:r>
+        <w:rPr>
+          <w:i/>
+          <w:sz w:val="24"/>
+          <w:szCs w:val="24"/>
+        </w:rPr>
+        <w:t>serve</w:t>
+      </w:r>
+      <w:r>
+        <w:rPr>
+          <w:i/>
+          <w:sz w:val="24"/>
+          <w:szCs w:val="24"/>
+        </w:rPr>
+        <w:t>r.js</w:t>
+      </w:r>
+      <w:r>
+        <w:rPr>
+          <w:sz w:val="24"/>
+          <w:szCs w:val="24"/>
+        </w:rPr>
+        <w:t xml:space="preserve">, et la seconde est la classe </w:t>
+      </w:r>
+      <w:r>
+        <w:rPr>
+          <w:i/>
+          <w:sz w:val="24"/>
+          <w:szCs w:val="24"/>
+        </w:rPr>
+        <w:t>route</w:t>
+      </w:r>
+      <w:r>
+        <w:rPr>
+          <w:i/>
           <w:sz w:val="24"/>
           <w:szCs w:val="24"/>
         </w:rPr>
@@ -2023,48 +2547,101 @@
       </w:r>
       <w:r>
         <w:rPr>
-          <w:sz w:val="24"/>
-          <w:szCs w:val="24"/>
-        </w:rPr>
-        <w:t xml:space="preserve">.js. </w:t>
-      </w:r>
-    </w:p>
-    <w:p>
-      <w:pPr>
-        <w:rPr>
-          <w:sz w:val="24"/>
-          <w:szCs w:val="24"/>
-        </w:rPr>
-      </w:pPr>
-      <w:r>
-        <w:rPr>
-          <w:sz w:val="24"/>
-          <w:szCs w:val="24"/>
-        </w:rPr>
-        <w:tab/>
-      </w:r>
-      <w:r>
-        <w:rPr>
-          <w:sz w:val="24"/>
-          <w:szCs w:val="24"/>
-        </w:rPr>
-        <w:t>Commençons par la classe server.js. Celle-ci effectue deux opérations au démarrage du serveur. D’abord elle ouvre la base de données, ensuite, elle connecte les différentes adresses localhost.</w:t>
-      </w:r>
-    </w:p>
-    <w:p>
-      <w:pPr>
-        <w:rPr>
-          <w:sz w:val="24"/>
-          <w:szCs w:val="24"/>
-        </w:rPr>
-      </w:pPr>
-      <w:r>
-        <w:rPr>
-          <w:sz w:val="24"/>
-          <w:szCs w:val="24"/>
-        </w:rPr>
-        <w:tab/>
-        <w:t xml:space="preserve">La classe router.js elle contient toutes les fonctions nécessaires à la navigation entre les pages. De même, c’est dans cette classe que sont définies les fonctions permettant le </w:t>
+          <w:i/>
+          <w:sz w:val="24"/>
+          <w:szCs w:val="24"/>
+        </w:rPr>
+        <w:t>.js</w:t>
+      </w:r>
+      <w:r>
+        <w:rPr>
+          <w:sz w:val="24"/>
+          <w:szCs w:val="24"/>
+        </w:rPr>
+        <w:t xml:space="preserve">. </w:t>
+      </w:r>
+    </w:p>
+    <w:p>
+      <w:pPr>
+        <w:rPr>
+          <w:sz w:val="24"/>
+          <w:szCs w:val="24"/>
+        </w:rPr>
+      </w:pPr>
+      <w:r>
+        <w:rPr>
+          <w:sz w:val="24"/>
+          <w:szCs w:val="24"/>
+        </w:rPr>
+        <w:tab/>
+      </w:r>
+      <w:r>
+        <w:rPr>
+          <w:sz w:val="24"/>
+          <w:szCs w:val="24"/>
+        </w:rPr>
+        <w:t xml:space="preserve">Commençons par la classe </w:t>
+      </w:r>
+      <w:r>
+        <w:rPr>
+          <w:i/>
+          <w:sz w:val="24"/>
+          <w:szCs w:val="24"/>
+        </w:rPr>
+        <w:t>server.js</w:t>
+      </w:r>
+      <w:r>
+        <w:rPr>
+          <w:sz w:val="24"/>
+          <w:szCs w:val="24"/>
+        </w:rPr>
+        <w:t xml:space="preserve">. Celle-ci effectue deux opérations au démarrage du serveur. D’abord elle ouvre la base de données, ensuite, elle connecte les différentes adresses </w:t>
+      </w:r>
+      <w:r>
+        <w:rPr>
+          <w:i/>
+          <w:sz w:val="24"/>
+          <w:szCs w:val="24"/>
+        </w:rPr>
+        <w:t>localhost</w:t>
+      </w:r>
+      <w:r>
+        <w:rPr>
+          <w:sz w:val="24"/>
+          <w:szCs w:val="24"/>
+        </w:rPr>
+        <w:t>.</w:t>
+      </w:r>
+    </w:p>
+    <w:p>
+      <w:pPr>
+        <w:rPr>
+          <w:sz w:val="24"/>
+          <w:szCs w:val="24"/>
+        </w:rPr>
+      </w:pPr>
+      <w:r>
+        <w:rPr>
+          <w:sz w:val="24"/>
+          <w:szCs w:val="24"/>
+        </w:rPr>
+        <w:tab/>
+        <w:t xml:space="preserve">La classe </w:t>
+      </w:r>
+      <w:r>
+        <w:rPr>
+          <w:i/>
+          <w:sz w:val="24"/>
+          <w:szCs w:val="24"/>
+        </w:rPr>
+        <w:t>router.js</w:t>
+      </w:r>
+      <w:r>
+        <w:rPr>
+          <w:sz w:val="24"/>
+          <w:szCs w:val="24"/>
+        </w:rPr>
+        <w:t xml:space="preserve"> elle contient toutes les fonctions nécessaires à la navigation entre les pages. De même, c’est dans cette classe que sont définies les fonctions permettant le transfert des données, que ce soit en réception des informations envoyées par les </w:t>
       </w:r>
       <w:r>
         <w:rPr>
@@ -2072,18 +2649,151 @@
           <w:szCs w:val="24"/>
         </w:rPr>
         <w:lastRenderedPageBreak/>
-        <w:t>transfert des données, que ce soit en réception des informations envoyées par les utilisateurs ou les informations à renvoyer pour qu’elle s</w:t>
-      </w:r>
-      <w:r>
-        <w:rPr>
-          <w:sz w:val="24"/>
-          <w:szCs w:val="24"/>
-        </w:rPr>
-        <w:t>oit affichées par les fichiers « </w:t>
+        <w:t>utilisateurs ou les informations à renvoyer pour</w:t>
+      </w:r>
+      <w:r>
+        <w:rPr>
+          <w:sz w:val="24"/>
+          <w:szCs w:val="24"/>
+        </w:rPr>
+        <w:t xml:space="preserve"> que les pages web s’affichent avec les données mise à jour</w:t>
+      </w:r>
+      <w:r>
+        <w:rPr>
+          <w:sz w:val="24"/>
+          <w:szCs w:val="24"/>
+        </w:rPr>
+        <w:t xml:space="preserve">. Globalement, le fichier </w:t>
+      </w:r>
+      <w:r>
+        <w:rPr>
+          <w:i/>
+          <w:sz w:val="24"/>
+          <w:szCs w:val="24"/>
+        </w:rPr>
+        <w:t>router</w:t>
+      </w:r>
+      <w:r>
+        <w:rPr>
+          <w:sz w:val="24"/>
+          <w:szCs w:val="24"/>
+        </w:rPr>
+        <w:t xml:space="preserve"> contient deux grandes catégories de fonctions : les fonctions </w:t>
       </w:r>
       <w:proofErr w:type="spellStart"/>
       <w:r>
         <w:rPr>
+          <w:i/>
+          <w:sz w:val="24"/>
+          <w:szCs w:val="24"/>
+        </w:rPr>
+        <w:t>get</w:t>
+      </w:r>
+      <w:proofErr w:type="spellEnd"/>
+      <w:r>
+        <w:rPr>
+          <w:sz w:val="24"/>
+          <w:szCs w:val="24"/>
+        </w:rPr>
+        <w:t xml:space="preserve"> et les fonctions </w:t>
+      </w:r>
+      <w:r>
+        <w:rPr>
+          <w:i/>
+          <w:sz w:val="24"/>
+          <w:szCs w:val="24"/>
+        </w:rPr>
+        <w:t>post</w:t>
+      </w:r>
+      <w:r>
+        <w:rPr>
+          <w:sz w:val="24"/>
+          <w:szCs w:val="24"/>
+        </w:rPr>
+        <w:t xml:space="preserve">. </w:t>
+      </w:r>
+    </w:p>
+    <w:p>
+      <w:pPr>
+        <w:rPr>
+          <w:sz w:val="24"/>
+          <w:szCs w:val="24"/>
+        </w:rPr>
+      </w:pPr>
+      <w:r>
+        <w:rPr>
+          <w:sz w:val="24"/>
+          <w:szCs w:val="24"/>
+        </w:rPr>
+        <w:tab/>
+      </w:r>
+      <w:r>
+        <w:rPr>
+          <w:sz w:val="24"/>
+          <w:szCs w:val="24"/>
+        </w:rPr>
+        <w:t xml:space="preserve">Commençons par les méthodes </w:t>
+      </w:r>
+      <w:proofErr w:type="spellStart"/>
+      <w:r>
+        <w:rPr>
+          <w:i/>
+          <w:sz w:val="24"/>
+          <w:szCs w:val="24"/>
+        </w:rPr>
+        <w:t>get</w:t>
+      </w:r>
+      <w:proofErr w:type="spellEnd"/>
+      <w:r>
+        <w:rPr>
+          <w:sz w:val="24"/>
+          <w:szCs w:val="24"/>
+        </w:rPr>
+        <w:t>. Celles-ci servent à s’assurer que chaque page web est bien liée à une url spécifique. Par exemple, lorsqu’un utilisateur change de page à l</w:t>
+      </w:r>
+      <w:r>
+        <w:rPr>
+          <w:sz w:val="24"/>
+          <w:szCs w:val="24"/>
+        </w:rPr>
+        <w:t>’aide de la barre de navigation</w:t>
+      </w:r>
+      <w:r>
+        <w:rPr>
+          <w:sz w:val="24"/>
+          <w:szCs w:val="24"/>
+        </w:rPr>
+        <w:t xml:space="preserve">, ou par un autre moyen une fonction </w:t>
+      </w:r>
+      <w:proofErr w:type="spellStart"/>
+      <w:r>
+        <w:rPr>
+          <w:i/>
+          <w:sz w:val="24"/>
+          <w:szCs w:val="24"/>
+        </w:rPr>
+        <w:t>get</w:t>
+      </w:r>
+      <w:proofErr w:type="spellEnd"/>
+      <w:r>
+        <w:rPr>
+          <w:i/>
+          <w:sz w:val="24"/>
+          <w:szCs w:val="24"/>
+        </w:rPr>
+        <w:t xml:space="preserve"> </w:t>
+      </w:r>
+      <w:r>
+        <w:rPr>
+          <w:sz w:val="24"/>
+          <w:szCs w:val="24"/>
+        </w:rPr>
+        <w:t xml:space="preserve">est appelée. Celle-ci va regarder quelle est l’url à laquelle l’utilisateur veut se rendre, et va renvoyer la page </w:t>
+      </w:r>
+      <w:proofErr w:type="spellStart"/>
+      <w:r>
+        <w:rPr>
+          <w:i/>
           <w:sz w:val="24"/>
           <w:szCs w:val="24"/>
         </w:rPr>
@@ -2095,6 +2805,176 @@
           <w:sz w:val="24"/>
           <w:szCs w:val="24"/>
         </w:rPr>
+        <w:t xml:space="preserve"> correspondante qu’il faut afficher, et avec quelles informations.</w:t>
+      </w:r>
+    </w:p>
+    <w:p>
+      <w:pPr>
+        <w:ind w:firstLine="708"/>
+        <w:rPr>
+          <w:sz w:val="24"/>
+          <w:szCs w:val="24"/>
+        </w:rPr>
+      </w:pPr>
+      <w:r>
+        <w:rPr>
+          <w:sz w:val="24"/>
+          <w:szCs w:val="24"/>
+        </w:rPr>
+        <w:t xml:space="preserve">Voyons maintenant les fonctions </w:t>
+      </w:r>
+      <w:r>
+        <w:rPr>
+          <w:i/>
+          <w:sz w:val="24"/>
+          <w:szCs w:val="24"/>
+        </w:rPr>
+        <w:t>post</w:t>
+      </w:r>
+      <w:r>
+        <w:rPr>
+          <w:sz w:val="24"/>
+          <w:szCs w:val="24"/>
+        </w:rPr>
+        <w:t xml:space="preserve">. Chaque fois que l’utilisateur appuie sur un bouton, ou effectue une opération qui nécessite un transfert ou une manipulation de données, une requête post est envoyée au serveur. Celui-ci va alors regarder la méthode </w:t>
+      </w:r>
+      <w:r>
+        <w:rPr>
+          <w:i/>
+          <w:sz w:val="24"/>
+          <w:szCs w:val="24"/>
+        </w:rPr>
+        <w:t>post</w:t>
+      </w:r>
+      <w:r>
+        <w:rPr>
+          <w:sz w:val="24"/>
+          <w:szCs w:val="24"/>
+        </w:rPr>
+        <w:t xml:space="preserve"> correspondante et effectuer les opérations correspondantes. </w:t>
+      </w:r>
+      <w:r>
+        <w:rPr>
+          <w:sz w:val="24"/>
+          <w:szCs w:val="24"/>
+        </w:rPr>
+        <w:t xml:space="preserve"> </w:t>
+      </w:r>
+    </w:p>
+    <w:p>
+      <w:pPr>
+        <w:ind w:firstLine="708"/>
+        <w:rPr>
+          <w:sz w:val="24"/>
+          <w:szCs w:val="24"/>
+        </w:rPr>
+      </w:pPr>
+      <w:r>
+        <w:rPr>
+          <w:sz w:val="24"/>
+          <w:szCs w:val="24"/>
+        </w:rPr>
+        <w:t xml:space="preserve">Pour illustrer ce fonctionnement, prenons un exemple simple : </w:t>
+      </w:r>
+      <w:r>
+        <w:rPr>
+          <w:sz w:val="24"/>
+          <w:szCs w:val="24"/>
+        </w:rPr>
+        <w:t>la création d’un compte. Vous êtes sur la page de création de compte, vous remplissez les donné</w:t>
+      </w:r>
+      <w:r>
+        <w:rPr>
+          <w:sz w:val="24"/>
+          <w:szCs w:val="24"/>
+        </w:rPr>
+        <w:t xml:space="preserve">es, puis </w:t>
+      </w:r>
+      <w:proofErr w:type="spellStart"/>
+      <w:r>
+        <w:rPr>
+          <w:sz w:val="24"/>
+          <w:szCs w:val="24"/>
+        </w:rPr>
+        <w:t>clickez</w:t>
+      </w:r>
+      <w:proofErr w:type="spellEnd"/>
+      <w:r>
+        <w:rPr>
+          <w:sz w:val="24"/>
+          <w:szCs w:val="24"/>
+        </w:rPr>
+        <w:t xml:space="preserve"> sur le bouton « créer un compte »</w:t>
+      </w:r>
+      <w:r>
+        <w:rPr>
+          <w:sz w:val="24"/>
+          <w:szCs w:val="24"/>
+        </w:rPr>
+        <w:t>. Les données que vous avez entrées vont être transmise</w:t>
+      </w:r>
+      <w:r>
+        <w:rPr>
+          <w:sz w:val="24"/>
+          <w:szCs w:val="24"/>
+        </w:rPr>
+        <w:t xml:space="preserve"> au serveur. Le serveur </w:t>
+      </w:r>
+      <w:r>
+        <w:rPr>
+          <w:sz w:val="24"/>
+          <w:szCs w:val="24"/>
+        </w:rPr>
+        <w:t xml:space="preserve">va alors </w:t>
+      </w:r>
+      <w:r>
+        <w:rPr>
+          <w:sz w:val="24"/>
+          <w:szCs w:val="24"/>
+        </w:rPr>
+        <w:t xml:space="preserve">utiliser la méthode </w:t>
+      </w:r>
+      <w:r>
+        <w:rPr>
+          <w:i/>
+          <w:sz w:val="24"/>
+          <w:szCs w:val="24"/>
+        </w:rPr>
+        <w:t>post</w:t>
+      </w:r>
+      <w:r>
+        <w:rPr>
+          <w:sz w:val="24"/>
+          <w:szCs w:val="24"/>
+        </w:rPr>
+        <w:t xml:space="preserve"> correspondante. Cette méthode va </w:t>
+      </w:r>
+      <w:r>
+        <w:rPr>
+          <w:sz w:val="24"/>
+          <w:szCs w:val="24"/>
+        </w:rPr>
+        <w:t xml:space="preserve">créer un nouvel objet </w:t>
+      </w:r>
+      <w:r>
+        <w:rPr>
+          <w:sz w:val="24"/>
+          <w:szCs w:val="24"/>
+        </w:rPr>
+        <w:t>« </w:t>
+      </w:r>
+      <w:r>
+        <w:rPr>
+          <w:sz w:val="24"/>
+          <w:szCs w:val="24"/>
+        </w:rPr>
+        <w:t>user</w:t>
+      </w:r>
+      <w:r>
+        <w:rPr>
+          <w:sz w:val="24"/>
+          <w:szCs w:val="24"/>
+        </w:rPr>
         <w:t> »</w:t>
       </w:r>
       <w:r>
@@ -2102,7 +2982,14 @@
           <w:sz w:val="24"/>
           <w:szCs w:val="24"/>
         </w:rPr>
-        <w:t xml:space="preserve"> décrit plus bas. Globalement, le fichier router contient deux grandes catégories de fonctions : les fonctions </w:t>
+        <w:t>, puis l’insérer dans la base de données. Une fois les données mises à jour, la méthode vous renvoie à la page d’accueil, avec l’information que vous êtes maintenant connecté (dans notre code, cette information revient souvent, et est stockée sous fo</w:t>
+      </w:r>
+      <w:r>
+        <w:rPr>
+          <w:sz w:val="24"/>
+          <w:szCs w:val="24"/>
+        </w:rPr>
+        <w:t>rme booléenne dans la variable « </w:t>
       </w:r>
       <w:proofErr w:type="spellStart"/>
       <w:r>
@@ -2110,7 +2997,7 @@
           <w:sz w:val="24"/>
           <w:szCs w:val="24"/>
         </w:rPr>
-        <w:t>get</w:t>
+        <w:t>isLog</w:t>
       </w:r>
       <w:proofErr w:type="spellEnd"/>
       <w:r>
@@ -2118,201 +3005,14 @@
           <w:sz w:val="24"/>
           <w:szCs w:val="24"/>
         </w:rPr>
-        <w:t xml:space="preserve"> et les fonctions post. </w:t>
-      </w:r>
-    </w:p>
-    <w:p>
-      <w:pPr>
-        <w:rPr>
-          <w:sz w:val="24"/>
-          <w:szCs w:val="24"/>
-        </w:rPr>
-      </w:pPr>
-      <w:r>
-        <w:rPr>
-          <w:sz w:val="24"/>
-          <w:szCs w:val="24"/>
-        </w:rPr>
-        <w:tab/>
-      </w:r>
-      <w:r>
-        <w:rPr>
-          <w:sz w:val="24"/>
-          <w:szCs w:val="24"/>
-        </w:rPr>
-        <w:t xml:space="preserve">Commençons par les méthodes </w:t>
-      </w:r>
-      <w:proofErr w:type="spellStart"/>
-      <w:r>
-        <w:rPr>
-          <w:sz w:val="24"/>
-          <w:szCs w:val="24"/>
-        </w:rPr>
-        <w:t>get</w:t>
-      </w:r>
-      <w:proofErr w:type="spellEnd"/>
-      <w:r>
-        <w:rPr>
-          <w:sz w:val="24"/>
-          <w:szCs w:val="24"/>
-        </w:rPr>
-        <w:t>. Celles-ci servent à s’assurer que chaque page web est bien liée à une url spécifique. Par exemple, lorsqu’un utilisateur change de page à l’aide de la ‘</w:t>
-      </w:r>
-      <w:proofErr w:type="spellStart"/>
-      <w:r>
-        <w:rPr>
-          <w:sz w:val="24"/>
-          <w:szCs w:val="24"/>
-        </w:rPr>
-        <w:t>navbar</w:t>
-      </w:r>
-      <w:proofErr w:type="spellEnd"/>
-      <w:r>
-        <w:rPr>
-          <w:sz w:val="24"/>
-          <w:szCs w:val="24"/>
-        </w:rPr>
-        <w:t xml:space="preserve">’, ou par un autre moyen une fonction </w:t>
-      </w:r>
-      <w:proofErr w:type="spellStart"/>
-      <w:r>
-        <w:rPr>
-          <w:sz w:val="24"/>
-          <w:szCs w:val="24"/>
-        </w:rPr>
-        <w:t>get</w:t>
-      </w:r>
-      <w:proofErr w:type="spellEnd"/>
-      <w:r>
-        <w:rPr>
-          <w:sz w:val="24"/>
-          <w:szCs w:val="24"/>
-        </w:rPr>
-        <w:t xml:space="preserve"> est appelée. Celle-ci va regarder quelle est l’url à laquelle l’utilisateur veut se rendre, et va renvoyer la page </w:t>
-      </w:r>
-      <w:proofErr w:type="spellStart"/>
-      <w:r>
-        <w:rPr>
-          <w:sz w:val="24"/>
-          <w:szCs w:val="24"/>
-        </w:rPr>
-        <w:t>ejs</w:t>
-      </w:r>
-      <w:proofErr w:type="spellEnd"/>
-      <w:r>
-        <w:rPr>
-          <w:sz w:val="24"/>
-          <w:szCs w:val="24"/>
-        </w:rPr>
-        <w:t xml:space="preserve"> correspondante qu’il faut afficher, et avec quelles informations.</w:t>
-      </w:r>
-      <w:bookmarkStart w:id="0" w:name="_GoBack"/>
-      <w:bookmarkEnd w:id="0"/>
-    </w:p>
-    <w:p>
-      <w:pPr>
-        <w:ind w:firstLine="708"/>
-        <w:rPr>
-          <w:sz w:val="24"/>
-          <w:szCs w:val="24"/>
-        </w:rPr>
-      </w:pPr>
-      <w:r>
-        <w:rPr>
-          <w:sz w:val="24"/>
-          <w:szCs w:val="24"/>
-        </w:rPr>
-        <w:t xml:space="preserve">Voyons maintenant les fonctions post. Chaque fois que l’utilisateur appuie sur un bouton, ou effectue une opération qui nécessite un transfert ou une manipulation de données, une requête post est envoyée au serveur. Celui-ci va alors regarder la méthode post correspondante et effectuer les opérations correspondantes. </w:t>
-      </w:r>
-      <w:r>
-        <w:rPr>
-          <w:sz w:val="24"/>
-          <w:szCs w:val="24"/>
-        </w:rPr>
-        <w:t xml:space="preserve"> </w:t>
-      </w:r>
-    </w:p>
-    <w:p>
-      <w:pPr>
-        <w:ind w:firstLine="708"/>
-        <w:rPr>
-          <w:sz w:val="24"/>
-          <w:szCs w:val="24"/>
-        </w:rPr>
-      </w:pPr>
-      <w:r>
-        <w:rPr>
-          <w:sz w:val="24"/>
-          <w:szCs w:val="24"/>
-        </w:rPr>
-        <w:t xml:space="preserve">Pour illustrer ce fonctionnement, prenons un exemple simple : </w:t>
-      </w:r>
-      <w:r>
-        <w:rPr>
-          <w:sz w:val="24"/>
-          <w:szCs w:val="24"/>
-        </w:rPr>
-        <w:t xml:space="preserve">la création d’un compte. Vous êtes sur la page de création de compte, vous remplissez les données, puis </w:t>
-      </w:r>
-      <w:proofErr w:type="spellStart"/>
-      <w:r>
-        <w:rPr>
-          <w:sz w:val="24"/>
-          <w:szCs w:val="24"/>
-        </w:rPr>
-        <w:t>clickez</w:t>
-      </w:r>
-      <w:proofErr w:type="spellEnd"/>
-      <w:r>
-        <w:rPr>
-          <w:sz w:val="24"/>
-          <w:szCs w:val="24"/>
-        </w:rPr>
-        <w:t xml:space="preserve"> sur le bouton ‘créer un compte’. Les données que vous avez entrées vont être transmise</w:t>
-      </w:r>
-      <w:r>
-        <w:rPr>
-          <w:sz w:val="24"/>
-          <w:szCs w:val="24"/>
-        </w:rPr>
-        <w:t xml:space="preserve"> au serveur. Le serveur </w:t>
-      </w:r>
-      <w:r>
-        <w:rPr>
-          <w:sz w:val="24"/>
-          <w:szCs w:val="24"/>
-        </w:rPr>
-        <w:t xml:space="preserve">va alors </w:t>
-      </w:r>
-      <w:r>
-        <w:rPr>
-          <w:sz w:val="24"/>
-          <w:szCs w:val="24"/>
-        </w:rPr>
-        <w:t xml:space="preserve">utiliser la méthode post correspondante. Cette méthode va </w:t>
-      </w:r>
-      <w:r>
-        <w:rPr>
-          <w:sz w:val="24"/>
-          <w:szCs w:val="24"/>
-        </w:rPr>
-        <w:t>créer un nouvel objet ‘user’, puis l’insérer dans la base de données. Une fois les données mises à jour, la méthode vous renvoie à la page d’accueil, avec l’information que vous êtes maintenant connecté (dans notre code, cette information revient souvent, et est stockée sous forme booléenne dans la variable ‘</w:t>
-      </w:r>
-      <w:proofErr w:type="spellStart"/>
-      <w:r>
-        <w:rPr>
-          <w:sz w:val="24"/>
-          <w:szCs w:val="24"/>
-        </w:rPr>
-        <w:t>isLog</w:t>
-      </w:r>
-      <w:proofErr w:type="spellEnd"/>
-      <w:r>
-        <w:rPr>
-          <w:sz w:val="24"/>
-          <w:szCs w:val="24"/>
-        </w:rPr>
-        <w:t xml:space="preserve">’). Le système va alors réafficher la page d’accueil, mais en mettant à jour les deux icones dans la barre de </w:t>
+        <w:t> »</w:t>
+      </w:r>
+      <w:r>
+        <w:rPr>
+          <w:sz w:val="24"/>
+          <w:szCs w:val="24"/>
+        </w:rPr>
+        <w:t xml:space="preserve">). Le système va alors réafficher la page d’accueil, mais en mettant à jour les deux icones dans la barre de </w:t>
       </w:r>
       <w:r>
         <w:rPr>
@@ -2380,18 +3080,78 @@
           <w:szCs w:val="24"/>
         </w:rPr>
         <w:tab/>
-        <w:t>Pour la mise en page du site, nous avons utilisé le html 5 et le css 3.</w:t>
-      </w:r>
-      <w:r>
-        <w:rPr>
-          <w:sz w:val="24"/>
-          <w:szCs w:val="24"/>
-        </w:rPr>
-        <w:t xml:space="preserve"> Pour chaque page web, un page « </w:t>
+        <w:t xml:space="preserve">Pour la mise en page du site, nous avons utilisé le </w:t>
+      </w:r>
+      <w:r>
+        <w:rPr>
+          <w:i/>
+          <w:sz w:val="24"/>
+          <w:szCs w:val="24"/>
+        </w:rPr>
+        <w:t xml:space="preserve">html 5 </w:t>
+      </w:r>
+      <w:r>
+        <w:rPr>
+          <w:sz w:val="24"/>
+          <w:szCs w:val="24"/>
+        </w:rPr>
+        <w:t xml:space="preserve">et le </w:t>
+      </w:r>
+      <w:r>
+        <w:rPr>
+          <w:i/>
+          <w:sz w:val="24"/>
+          <w:szCs w:val="24"/>
+        </w:rPr>
+        <w:t>css 3</w:t>
+      </w:r>
+      <w:r>
+        <w:rPr>
+          <w:sz w:val="24"/>
+          <w:szCs w:val="24"/>
+        </w:rPr>
+        <w:t>.</w:t>
+      </w:r>
+      <w:r>
+        <w:rPr>
+          <w:sz w:val="24"/>
+          <w:szCs w:val="24"/>
+        </w:rPr>
+        <w:t xml:space="preserve"> </w:t>
+      </w:r>
+      <w:r>
+        <w:rPr>
+          <w:sz w:val="24"/>
+          <w:szCs w:val="24"/>
+        </w:rPr>
+        <w:t xml:space="preserve">Pour chaque page web, un page </w:t>
+      </w:r>
+      <w:r>
+        <w:rPr>
+          <w:i/>
+          <w:sz w:val="24"/>
+          <w:szCs w:val="24"/>
+        </w:rPr>
+        <w:t>html</w:t>
+      </w:r>
+      <w:r>
+        <w:rPr>
+          <w:sz w:val="24"/>
+          <w:szCs w:val="24"/>
+        </w:rPr>
+        <w:t xml:space="preserve"> doit être cré</w:t>
+      </w:r>
+      <w:r>
+        <w:rPr>
+          <w:sz w:val="24"/>
+          <w:szCs w:val="24"/>
+        </w:rPr>
+        <w:t xml:space="preserve">ée (étant donné que nous utilisons le moteur </w:t>
       </w:r>
       <w:proofErr w:type="spellStart"/>
       <w:r>
         <w:rPr>
+          <w:i/>
           <w:sz w:val="24"/>
           <w:szCs w:val="24"/>
         </w:rPr>
@@ -2403,37 +3163,55 @@
           <w:sz w:val="24"/>
           <w:szCs w:val="24"/>
         </w:rPr>
-        <w:t> »</w:t>
-      </w:r>
-      <w:r>
-        <w:rPr>
-          <w:sz w:val="24"/>
-          <w:szCs w:val="24"/>
-        </w:rPr>
-        <w:t xml:space="preserve"> doit être créer.</w:t>
-      </w:r>
-      <w:r>
-        <w:rPr>
-          <w:sz w:val="24"/>
-          <w:szCs w:val="24"/>
-        </w:rPr>
-        <w:t xml:space="preserve"> Dans notre site, presque toutes les pages contiennent une ‘</w:t>
+        <w:t xml:space="preserve">, l’extension des fichiers </w:t>
+      </w:r>
+      <w:proofErr w:type="gramStart"/>
+      <w:r>
+        <w:rPr>
+          <w:sz w:val="24"/>
+          <w:szCs w:val="24"/>
+        </w:rPr>
+        <w:t xml:space="preserve">est </w:t>
+      </w:r>
+      <w:r>
+        <w:rPr>
+          <w:i/>
+          <w:sz w:val="24"/>
+          <w:szCs w:val="24"/>
+        </w:rPr>
+        <w:t>.</w:t>
       </w:r>
       <w:proofErr w:type="spellStart"/>
       <w:r>
         <w:rPr>
-          <w:sz w:val="24"/>
-          <w:szCs w:val="24"/>
-        </w:rPr>
-        <w:t>navbar</w:t>
+          <w:i/>
+          <w:sz w:val="24"/>
+          <w:szCs w:val="24"/>
+        </w:rPr>
+        <w:t>ejs</w:t>
       </w:r>
       <w:proofErr w:type="spellEnd"/>
-      <w:r>
-        <w:rPr>
-          <w:sz w:val="24"/>
-          <w:szCs w:val="24"/>
-        </w:rPr>
-        <w:t>’ ainsi qu’un ‘footer’</w:t>
+      <w:proofErr w:type="gramEnd"/>
+      <w:r>
+        <w:rPr>
+          <w:sz w:val="24"/>
+          <w:szCs w:val="24"/>
+        </w:rPr>
+        <w:t>.</w:t>
+      </w:r>
+      <w:r>
+        <w:rPr>
+          <w:sz w:val="24"/>
+          <w:szCs w:val="24"/>
+        </w:rPr>
+        <w:t xml:space="preserve"> Dans notre site, presque toutes le</w:t>
+      </w:r>
+      <w:r>
+        <w:rPr>
+          <w:sz w:val="24"/>
+          <w:szCs w:val="24"/>
+        </w:rPr>
+        <w:t>s pages contiennent une barre de navigation ainsi qu’un pied de page</w:t>
       </w:r>
       <w:r>
         <w:rPr>
@@ -2447,15 +3225,212 @@
           <w:sz w:val="24"/>
           <w:szCs w:val="24"/>
         </w:rPr>
-        <w:t>‘</w:t>
+        <w:t xml:space="preserve">barres de navigations </w:t>
+      </w:r>
+      <w:r>
+        <w:rPr>
+          <w:sz w:val="24"/>
+          <w:szCs w:val="24"/>
+        </w:rPr>
+        <w:t>des différentes pages</w:t>
+      </w:r>
+      <w:r>
+        <w:rPr>
+          <w:sz w:val="24"/>
+          <w:szCs w:val="24"/>
+        </w:rPr>
+        <w:t>, et de faciliter les modifications, nous avons mis la structure dans un fichier à part. Ainsi, lorsque nous devrons modifier la barre de navigation, il suffira de modifier ce fichier, et no</w:t>
+      </w:r>
+      <w:r>
+        <w:rPr>
+          <w:sz w:val="24"/>
+          <w:szCs w:val="24"/>
+        </w:rPr>
+        <w:t>n</w:t>
+      </w:r>
+      <w:r>
+        <w:rPr>
+          <w:sz w:val="24"/>
+          <w:szCs w:val="24"/>
+        </w:rPr>
+        <w:t xml:space="preserve"> toutes les pages du site.</w:t>
+      </w:r>
+      <w:r>
+        <w:rPr>
+          <w:sz w:val="24"/>
+          <w:szCs w:val="24"/>
+        </w:rPr>
+        <w:t xml:space="preserve"> I</w:t>
+      </w:r>
+      <w:r>
+        <w:rPr>
+          <w:sz w:val="24"/>
+          <w:szCs w:val="24"/>
+        </w:rPr>
+        <w:t>l en va de même pour les pieds de page</w:t>
+      </w:r>
+      <w:r>
+        <w:rPr>
+          <w:sz w:val="24"/>
+          <w:szCs w:val="24"/>
+        </w:rPr>
+        <w:t>.</w:t>
+      </w:r>
+    </w:p>
+    <w:p>
+      <w:pPr>
+        <w:ind w:firstLine="708"/>
+        <w:rPr>
+          <w:sz w:val="24"/>
+          <w:szCs w:val="24"/>
+        </w:rPr>
+      </w:pPr>
+      <w:r>
+        <w:rPr>
+          <w:sz w:val="24"/>
+          <w:szCs w:val="24"/>
+        </w:rPr>
+        <w:t xml:space="preserve">Passons maintenant à la partie css. </w:t>
+      </w:r>
+      <w:r>
+        <w:rPr>
+          <w:sz w:val="24"/>
+          <w:szCs w:val="24"/>
+        </w:rPr>
+        <w:t>Nous avons utilisé</w:t>
+      </w:r>
+      <w:r>
+        <w:rPr>
+          <w:sz w:val="24"/>
+          <w:szCs w:val="24"/>
+        </w:rPr>
+        <w:t xml:space="preserve"> </w:t>
+      </w:r>
+      <w:r>
+        <w:rPr>
+          <w:sz w:val="24"/>
+          <w:szCs w:val="24"/>
+        </w:rPr>
+        <w:t xml:space="preserve">assez peu de fichier </w:t>
+      </w:r>
+      <w:r>
+        <w:rPr>
+          <w:i/>
+          <w:sz w:val="24"/>
+          <w:szCs w:val="24"/>
+        </w:rPr>
+        <w:t>css</w:t>
+      </w:r>
+      <w:r>
+        <w:rPr>
+          <w:sz w:val="24"/>
+          <w:szCs w:val="24"/>
+        </w:rPr>
+        <w:t xml:space="preserve"> pour t</w:t>
+      </w:r>
+      <w:r>
+        <w:rPr>
+          <w:sz w:val="24"/>
+          <w:szCs w:val="24"/>
+        </w:rPr>
+        <w:t>outes les pages. Cela nous permet de</w:t>
+      </w:r>
+      <w:r>
+        <w:rPr>
+          <w:sz w:val="24"/>
+          <w:szCs w:val="24"/>
+        </w:rPr>
+        <w:t xml:space="preserve"> pouvoir </w:t>
+      </w:r>
+      <w:r>
+        <w:rPr>
+          <w:sz w:val="24"/>
+          <w:szCs w:val="24"/>
+        </w:rPr>
+        <w:t xml:space="preserve">régulièrement </w:t>
+      </w:r>
+      <w:r>
+        <w:rPr>
+          <w:sz w:val="24"/>
+          <w:szCs w:val="24"/>
+        </w:rPr>
+        <w:t>réutiliser certaines structures.</w:t>
+      </w:r>
+      <w:r>
+        <w:rPr>
+          <w:sz w:val="24"/>
+          <w:szCs w:val="24"/>
+        </w:rPr>
+        <w:t xml:space="preserve"> Les fichiers </w:t>
+      </w:r>
+      <w:r>
+        <w:rPr>
+          <w:i/>
+          <w:sz w:val="24"/>
+          <w:szCs w:val="24"/>
+        </w:rPr>
+        <w:t>css</w:t>
+      </w:r>
+      <w:r>
+        <w:rPr>
+          <w:sz w:val="24"/>
+          <w:szCs w:val="24"/>
+        </w:rPr>
+        <w:t xml:space="preserve"> de notre site sont les suivants : </w:t>
+      </w:r>
+      <w:r>
+        <w:rPr>
+          <w:i/>
+          <w:sz w:val="24"/>
+          <w:szCs w:val="24"/>
+        </w:rPr>
+        <w:t>style.css</w:t>
+      </w:r>
+      <w:r>
+        <w:rPr>
+          <w:sz w:val="24"/>
+          <w:szCs w:val="24"/>
+        </w:rPr>
+        <w:t xml:space="preserve"> qui intervient dans chacune des pages du site, à l’exception de la page de gestion de compte, et </w:t>
+      </w:r>
+      <w:r>
+        <w:rPr>
+          <w:i/>
+          <w:sz w:val="24"/>
+          <w:szCs w:val="24"/>
+        </w:rPr>
+        <w:t>dashboard.css</w:t>
+      </w:r>
+      <w:r>
+        <w:rPr>
+          <w:sz w:val="24"/>
+          <w:szCs w:val="24"/>
+        </w:rPr>
+        <w:t xml:space="preserve"> qui au contraire n’intervient que pour la page de gestion de compte. Nous avons également tous les fichiers </w:t>
+      </w:r>
+      <w:r>
+        <w:rPr>
+          <w:i/>
+          <w:sz w:val="24"/>
+          <w:szCs w:val="24"/>
+        </w:rPr>
+        <w:t>css</w:t>
+      </w:r>
+      <w:r>
+        <w:rPr>
+          <w:sz w:val="24"/>
+          <w:szCs w:val="24"/>
+        </w:rPr>
+        <w:t xml:space="preserve"> inhérents à </w:t>
       </w:r>
       <w:proofErr w:type="spellStart"/>
       <w:r>
         <w:rPr>
-          <w:sz w:val="24"/>
-          <w:szCs w:val="24"/>
-        </w:rPr>
-        <w:t>navbar</w:t>
+          <w:i/>
+          <w:sz w:val="24"/>
+          <w:szCs w:val="24"/>
+        </w:rPr>
+        <w:t>bootstrap</w:t>
       </w:r>
       <w:proofErr w:type="spellEnd"/>
       <w:r>
@@ -2463,42 +3438,7 @@
           <w:sz w:val="24"/>
           <w:szCs w:val="24"/>
         </w:rPr>
-        <w:t>’</w:t>
-      </w:r>
-      <w:r>
-        <w:rPr>
-          <w:sz w:val="24"/>
-          <w:szCs w:val="24"/>
-        </w:rPr>
-        <w:t xml:space="preserve"> des différentes pages</w:t>
-      </w:r>
-      <w:r>
-        <w:rPr>
-          <w:sz w:val="24"/>
-          <w:szCs w:val="24"/>
-        </w:rPr>
-        <w:t>, et de faciliter les modifications, nous avons mis la structure dans un fichier à part. Ainsi, lorsque nous devrons modifier la barre de navigation, il suffira de modifier ce fichier, et no</w:t>
-      </w:r>
-      <w:r>
-        <w:rPr>
-          <w:sz w:val="24"/>
-          <w:szCs w:val="24"/>
-        </w:rPr>
-        <w:t>n</w:t>
-      </w:r>
-      <w:r>
-        <w:rPr>
-          <w:sz w:val="24"/>
-          <w:szCs w:val="24"/>
-        </w:rPr>
-        <w:t xml:space="preserve"> toutes les pages du site.</w:t>
-      </w:r>
-      <w:r>
-        <w:rPr>
-          <w:sz w:val="24"/>
-          <w:szCs w:val="24"/>
-        </w:rPr>
-        <w:t xml:space="preserve"> Il en va de même pour le ‘footer’.</w:t>
+        <w:t xml:space="preserve"> auquel nous n’avons pas touché.</w:t>
       </w:r>
     </w:p>
     <w:p>
@@ -2514,15 +3454,46 @@
           <w:sz w:val="24"/>
           <w:szCs w:val="24"/>
         </w:rPr>
-        <w:t xml:space="preserve">Passons maintenant à la partie css. Nous avons créé un seul fichier css, nommé </w:t>
+        <w:lastRenderedPageBreak/>
+        <w:t xml:space="preserve">Pour nous permettre d’effectuer quelque opération en </w:t>
+      </w:r>
+      <w:r>
+        <w:rPr>
+          <w:i/>
+          <w:sz w:val="24"/>
+          <w:szCs w:val="24"/>
+        </w:rPr>
+        <w:t>javascript</w:t>
+      </w:r>
+      <w:r>
+        <w:rPr>
+          <w:sz w:val="24"/>
+          <w:szCs w:val="24"/>
+        </w:rPr>
+        <w:t>, et d’ainsi éviter la multiplication de code illisible ou de page inutile, nous avon</w:t>
+      </w:r>
+      <w:r>
+        <w:rPr>
+          <w:sz w:val="24"/>
+          <w:szCs w:val="24"/>
+        </w:rPr>
+        <w:t>s utilisé</w:t>
+      </w:r>
+      <w:r>
+        <w:rPr>
+          <w:sz w:val="24"/>
+          <w:szCs w:val="24"/>
+        </w:rPr>
+        <w:t xml:space="preserve"> le moteur de rendu </w:t>
       </w:r>
       <w:proofErr w:type="spellStart"/>
       <w:r>
         <w:rPr>
-          <w:sz w:val="24"/>
-          <w:szCs w:val="24"/>
-        </w:rPr>
-        <w:t>style.ccs</w:t>
+          <w:i/>
+          <w:sz w:val="24"/>
+          <w:szCs w:val="24"/>
+        </w:rPr>
+        <w:t>ejs</w:t>
       </w:r>
       <w:proofErr w:type="spellEnd"/>
       <w:r>
@@ -2530,7 +3501,167 @@
           <w:sz w:val="24"/>
           <w:szCs w:val="24"/>
         </w:rPr>
-        <w:t>, pour la gestion de la mise en page. Cela nous a permis d’inclure un seul fichier css pour toutes les pages, et ainsi pouvoir réutiliser certaines structures.</w:t>
+        <w:t xml:space="preserve">. La différence réside dans le fait que ce moteur </w:t>
+      </w:r>
+      <w:r>
+        <w:rPr>
+          <w:sz w:val="24"/>
+          <w:szCs w:val="24"/>
+        </w:rPr>
+        <w:t xml:space="preserve">nous </w:t>
+      </w:r>
+      <w:r>
+        <w:rPr>
+          <w:sz w:val="24"/>
+          <w:szCs w:val="24"/>
+        </w:rPr>
+        <w:t>permet</w:t>
+      </w:r>
+      <w:r>
+        <w:rPr>
+          <w:sz w:val="24"/>
+          <w:szCs w:val="24"/>
+        </w:rPr>
+        <w:t xml:space="preserve"> d’exécuter du code </w:t>
+      </w:r>
+      <w:r>
+        <w:rPr>
+          <w:i/>
+          <w:sz w:val="24"/>
+          <w:szCs w:val="24"/>
+        </w:rPr>
+        <w:t>javascript</w:t>
+      </w:r>
+      <w:r>
+        <w:rPr>
+          <w:sz w:val="24"/>
+          <w:szCs w:val="24"/>
+        </w:rPr>
+        <w:t xml:space="preserve"> directement, sans avoir à être lié à une autre classe javascript. </w:t>
+      </w:r>
+      <w:r>
+        <w:rPr>
+          <w:sz w:val="24"/>
+          <w:szCs w:val="24"/>
+        </w:rPr>
+        <w:t xml:space="preserve">Son fonctionnement est relativement simple. Lorsque l’on cherche à afficher une page html standard, une méthode </w:t>
+      </w:r>
+      <w:proofErr w:type="spellStart"/>
+      <w:r>
+        <w:rPr>
+          <w:i/>
+          <w:sz w:val="24"/>
+          <w:szCs w:val="24"/>
+        </w:rPr>
+        <w:t>get</w:t>
+      </w:r>
+      <w:proofErr w:type="spellEnd"/>
+      <w:r>
+        <w:rPr>
+          <w:sz w:val="24"/>
+          <w:szCs w:val="24"/>
+        </w:rPr>
+        <w:t xml:space="preserve"> du serveur va chercher ladite page et le code </w:t>
+      </w:r>
+      <w:r>
+        <w:rPr>
+          <w:i/>
+          <w:sz w:val="24"/>
+          <w:szCs w:val="24"/>
+        </w:rPr>
+        <w:t>html</w:t>
+      </w:r>
+      <w:r>
+        <w:rPr>
+          <w:sz w:val="24"/>
+          <w:szCs w:val="24"/>
+        </w:rPr>
+        <w:t xml:space="preserve"> va ensuite chercher le code </w:t>
+      </w:r>
+      <w:r>
+        <w:rPr>
+          <w:i/>
+          <w:sz w:val="24"/>
+          <w:szCs w:val="24"/>
+        </w:rPr>
+        <w:t xml:space="preserve">css </w:t>
+      </w:r>
+      <w:r>
+        <w:rPr>
+          <w:sz w:val="24"/>
+          <w:szCs w:val="24"/>
+        </w:rPr>
+        <w:t xml:space="preserve">nécessaire à l’affichage.  Mais lorsqu’on ajoute le moteur </w:t>
+      </w:r>
+      <w:proofErr w:type="spellStart"/>
+      <w:r>
+        <w:rPr>
+          <w:i/>
+          <w:sz w:val="24"/>
+          <w:szCs w:val="24"/>
+        </w:rPr>
+        <w:t>ejs</w:t>
+      </w:r>
+      <w:proofErr w:type="spellEnd"/>
+      <w:r>
+        <w:rPr>
+          <w:i/>
+          <w:sz w:val="24"/>
+          <w:szCs w:val="24"/>
+        </w:rPr>
+        <w:t>,</w:t>
+      </w:r>
+      <w:r>
+        <w:rPr>
+          <w:sz w:val="24"/>
+          <w:szCs w:val="24"/>
+        </w:rPr>
+        <w:t xml:space="preserve"> celui-ci va d’abord effectuer des opérations </w:t>
+      </w:r>
+      <w:r>
+        <w:rPr>
+          <w:i/>
+          <w:sz w:val="24"/>
+          <w:szCs w:val="24"/>
+        </w:rPr>
+        <w:t>javascript</w:t>
+      </w:r>
+      <w:r>
+        <w:rPr>
+          <w:sz w:val="24"/>
+          <w:szCs w:val="24"/>
+        </w:rPr>
+        <w:t xml:space="preserve"> dans la page </w:t>
+      </w:r>
+      <w:r>
+        <w:rPr>
+          <w:i/>
+          <w:sz w:val="24"/>
+          <w:szCs w:val="24"/>
+        </w:rPr>
+        <w:t>html</w:t>
+      </w:r>
+      <w:r>
+        <w:rPr>
+          <w:sz w:val="24"/>
+          <w:szCs w:val="24"/>
+        </w:rPr>
+        <w:t xml:space="preserve">, avant que celle-ci ne puisse utiliser le </w:t>
+      </w:r>
+      <w:r>
+        <w:rPr>
+          <w:i/>
+          <w:sz w:val="24"/>
+          <w:szCs w:val="24"/>
+        </w:rPr>
+        <w:t>css</w:t>
+      </w:r>
+      <w:r>
+        <w:rPr>
+          <w:sz w:val="24"/>
+          <w:szCs w:val="24"/>
+        </w:rPr>
+        <w:t>.</w:t>
       </w:r>
     </w:p>
     <w:p>
@@ -2546,17 +3677,66 @@
           <w:sz w:val="24"/>
           <w:szCs w:val="24"/>
         </w:rPr>
-        <w:t>Pour nous permettre d’effectuer quelque opération en javascript, et d’ainsi éviter la multiplication de code illisible ou de page inutile, nous avon</w:t>
-      </w:r>
-      <w:r>
-        <w:rPr>
-          <w:sz w:val="24"/>
-          <w:szCs w:val="24"/>
-        </w:rPr>
-        <w:t>s utilisé non pas des fichiers « </w:t>
-      </w:r>
-      <w:r>
-        <w:rPr>
+        <w:t xml:space="preserve">Toutes les lignes de commandes &lt;% </w:t>
+      </w:r>
+      <w:proofErr w:type="spellStart"/>
+      <w:r>
+        <w:rPr>
+          <w:sz w:val="24"/>
+          <w:szCs w:val="24"/>
+        </w:rPr>
+        <w:t>xxxxxx</w:t>
+      </w:r>
+      <w:proofErr w:type="spellEnd"/>
+      <w:r>
+        <w:rPr>
+          <w:sz w:val="24"/>
+          <w:szCs w:val="24"/>
+        </w:rPr>
+        <w:t xml:space="preserve"> %&gt; indique qu’il faut considérer le texte comme du </w:t>
+      </w:r>
+      <w:r>
+        <w:rPr>
+          <w:i/>
+          <w:sz w:val="24"/>
+          <w:szCs w:val="24"/>
+        </w:rPr>
+        <w:t>j</w:t>
+      </w:r>
+      <w:r>
+        <w:rPr>
+          <w:i/>
+          <w:sz w:val="24"/>
+          <w:szCs w:val="24"/>
+        </w:rPr>
+        <w:t>ava</w:t>
+      </w:r>
+      <w:r>
+        <w:rPr>
+          <w:i/>
+          <w:sz w:val="24"/>
+          <w:szCs w:val="24"/>
+        </w:rPr>
+        <w:t>s</w:t>
+      </w:r>
+      <w:r>
+        <w:rPr>
+          <w:i/>
+          <w:sz w:val="24"/>
+          <w:szCs w:val="24"/>
+        </w:rPr>
+        <w:t>cript</w:t>
+      </w:r>
+      <w:r>
+        <w:rPr>
+          <w:sz w:val="24"/>
+          <w:szCs w:val="24"/>
+        </w:rPr>
+        <w:t xml:space="preserve"> et pas du </w:t>
+      </w:r>
+      <w:r>
+        <w:rPr>
+          <w:i/>
           <w:sz w:val="24"/>
           <w:szCs w:val="24"/>
         </w:rPr>
@@ -2567,21 +3747,35 @@
           <w:sz w:val="24"/>
           <w:szCs w:val="24"/>
         </w:rPr>
-        <w:t> »</w:t>
-      </w:r>
-      <w:r>
-        <w:rPr>
-          <w:sz w:val="24"/>
-          <w:szCs w:val="24"/>
-        </w:rPr>
-        <w:t xml:space="preserve">, mais des fichiers </w:t>
-      </w:r>
-      <w:r>
-        <w:rPr>
-          <w:sz w:val="24"/>
-          <w:szCs w:val="24"/>
-        </w:rPr>
-        <w:t>« </w:t>
+        <w:t>.</w:t>
+      </w:r>
+      <w:r>
+        <w:rPr>
+          <w:sz w:val="24"/>
+          <w:szCs w:val="24"/>
+        </w:rPr>
+        <w:t xml:space="preserve"> </w:t>
+      </w:r>
+      <w:r>
+        <w:rPr>
+          <w:sz w:val="24"/>
+          <w:szCs w:val="24"/>
+        </w:rPr>
+        <w:t xml:space="preserve"> Par exemple, c’est grâce à </w:t>
+      </w:r>
+      <w:r>
+        <w:rPr>
+          <w:sz w:val="24"/>
+          <w:szCs w:val="24"/>
+        </w:rPr>
+        <w:t>ça</w:t>
+      </w:r>
+      <w:r>
+        <w:rPr>
+          <w:sz w:val="24"/>
+          <w:szCs w:val="24"/>
+        </w:rPr>
+        <w:t xml:space="preserve"> que nous pouvons effectuer les opération « if/</w:t>
       </w:r>
       <w:proofErr w:type="spellStart"/>
       <w:r>
@@ -2589,7 +3783,7 @@
           <w:sz w:val="24"/>
           <w:szCs w:val="24"/>
         </w:rPr>
-        <w:t>ejs</w:t>
+        <w:t>else</w:t>
       </w:r>
       <w:proofErr w:type="spellEnd"/>
       <w:r>
@@ -2597,21 +3791,14 @@
           <w:sz w:val="24"/>
           <w:szCs w:val="24"/>
         </w:rPr>
-        <w:t> »</w:t>
-      </w:r>
-      <w:r>
-        <w:rPr>
-          <w:sz w:val="24"/>
-          <w:szCs w:val="24"/>
-        </w:rPr>
-        <w:t xml:space="preserve">. La différence est que les fichier </w:t>
-      </w:r>
-      <w:r>
-        <w:rPr>
-          <w:sz w:val="24"/>
-          <w:szCs w:val="24"/>
-        </w:rPr>
-        <w:t>« </w:t>
+        <w:t> » pour le bouton commander.</w:t>
+      </w:r>
+      <w:r>
+        <w:rPr>
+          <w:sz w:val="24"/>
+          <w:szCs w:val="24"/>
+        </w:rPr>
+        <w:t xml:space="preserve"> Cela explique également comment nous utilisons une même version de barre de navigation, en effectuant un simple « </w:t>
       </w:r>
       <w:proofErr w:type="spellStart"/>
       <w:r>
@@ -2619,7 +3806,7 @@
           <w:sz w:val="24"/>
           <w:szCs w:val="24"/>
         </w:rPr>
-        <w:t>ejs</w:t>
+        <w:t>include</w:t>
       </w:r>
       <w:proofErr w:type="spellEnd"/>
       <w:r>
@@ -2627,174 +3814,125 @@
           <w:sz w:val="24"/>
           <w:szCs w:val="24"/>
         </w:rPr>
-        <w:t> »</w:t>
-      </w:r>
-      <w:r>
-        <w:rPr>
-          <w:sz w:val="24"/>
-          <w:szCs w:val="24"/>
-        </w:rPr>
-        <w:t xml:space="preserve"> nous permettent d’exécuter du code javascript directement, sans avoir à être lié à une autre classe javascript. </w:t>
-      </w:r>
-      <w:r>
-        <w:rPr>
-          <w:sz w:val="24"/>
-          <w:szCs w:val="24"/>
-        </w:rPr>
-        <w:lastRenderedPageBreak/>
-        <w:t xml:space="preserve">Toutes les lignes de commandes &lt;% </w:t>
+        <w:t> ».</w:t>
+      </w:r>
+    </w:p>
+    <w:p>
+      <w:pPr>
+        <w:ind w:firstLine="708"/>
+        <w:rPr>
+          <w:sz w:val="24"/>
+          <w:szCs w:val="24"/>
+        </w:rPr>
+      </w:pPr>
+    </w:p>
+    <w:p>
+      <w:pPr>
+        <w:ind w:firstLine="708"/>
+        <w:rPr>
+          <w:color w:val="FF0000"/>
+          <w:sz w:val="24"/>
+          <w:szCs w:val="24"/>
+        </w:rPr>
+      </w:pPr>
+      <w:r>
+        <w:rPr>
+          <w:sz w:val="24"/>
+          <w:szCs w:val="24"/>
+        </w:rPr>
+        <w:t xml:space="preserve">Pour ce qui est des fonctions de localisation utilisé pour notre application, </w:t>
+      </w:r>
+      <w:r>
+        <w:rPr>
+          <w:sz w:val="24"/>
+          <w:szCs w:val="24"/>
+        </w:rPr>
+        <w:t>nous avons uti</w:t>
+      </w:r>
+      <w:r>
+        <w:rPr>
+          <w:sz w:val="24"/>
+          <w:szCs w:val="24"/>
+        </w:rPr>
+        <w:t xml:space="preserve">lisé les informations du site </w:t>
+      </w:r>
+      <w:r>
+        <w:rPr>
+          <w:i/>
+          <w:sz w:val="24"/>
+          <w:szCs w:val="24"/>
+        </w:rPr>
+        <w:t xml:space="preserve">open </w:t>
       </w:r>
       <w:proofErr w:type="spellStart"/>
       <w:r>
         <w:rPr>
-          <w:sz w:val="24"/>
-          <w:szCs w:val="24"/>
-        </w:rPr>
-        <w:t>xxxxxx</w:t>
+          <w:i/>
+          <w:sz w:val="24"/>
+          <w:szCs w:val="24"/>
+        </w:rPr>
+        <w:t>street</w:t>
       </w:r>
       <w:proofErr w:type="spellEnd"/>
       <w:r>
         <w:rPr>
-          <w:sz w:val="24"/>
-          <w:szCs w:val="24"/>
-        </w:rPr>
-        <w:t xml:space="preserve"> %&gt; indique qu’il faut considérer le texte comme du j</w:t>
-      </w:r>
-      <w:r>
-        <w:rPr>
-          <w:sz w:val="24"/>
-          <w:szCs w:val="24"/>
-        </w:rPr>
-        <w:t>ava</w:t>
-      </w:r>
-      <w:r>
-        <w:rPr>
-          <w:sz w:val="24"/>
-          <w:szCs w:val="24"/>
-        </w:rPr>
-        <w:t>s</w:t>
-      </w:r>
-      <w:r>
-        <w:rPr>
-          <w:sz w:val="24"/>
-          <w:szCs w:val="24"/>
-        </w:rPr>
-        <w:t>cript</w:t>
-      </w:r>
-      <w:r>
-        <w:rPr>
-          <w:sz w:val="24"/>
-          <w:szCs w:val="24"/>
-        </w:rPr>
-        <w:t xml:space="preserve"> et pas du html.</w:t>
-      </w:r>
-      <w:r>
-        <w:rPr>
+          <w:i/>
           <w:sz w:val="24"/>
           <w:szCs w:val="24"/>
         </w:rPr>
         <w:t xml:space="preserve"> </w:t>
       </w:r>
-      <w:r>
-        <w:rPr>
-          <w:sz w:val="24"/>
-          <w:szCs w:val="24"/>
-        </w:rPr>
-        <w:t xml:space="preserve"> Par exemple, c’est grâce à </w:t>
-      </w:r>
-      <w:r>
-        <w:rPr>
-          <w:sz w:val="24"/>
-          <w:szCs w:val="24"/>
-        </w:rPr>
-        <w:t>ça</w:t>
-      </w:r>
-      <w:r>
-        <w:rPr>
-          <w:sz w:val="24"/>
-          <w:szCs w:val="24"/>
-        </w:rPr>
-        <w:t xml:space="preserve"> que nous pouvons effectuer les opération « if/</w:t>
-      </w:r>
       <w:proofErr w:type="spellStart"/>
       <w:r>
         <w:rPr>
-          <w:sz w:val="24"/>
-          <w:szCs w:val="24"/>
-        </w:rPr>
-        <w:t>else</w:t>
+          <w:i/>
+          <w:sz w:val="24"/>
+          <w:szCs w:val="24"/>
+        </w:rPr>
+        <w:t>map</w:t>
       </w:r>
       <w:proofErr w:type="spellEnd"/>
       <w:r>
         <w:rPr>
-          <w:sz w:val="24"/>
-          <w:szCs w:val="24"/>
-        </w:rPr>
-        <w:t> » pour le bouton commander.</w:t>
-      </w:r>
-      <w:r>
-        <w:rPr>
-          <w:sz w:val="24"/>
-          <w:szCs w:val="24"/>
-        </w:rPr>
-        <w:t xml:space="preserve"> Cela explique également comment nous utilisons une même version de barre de navigation, en effectuant un simple « </w:t>
+          <w:i/>
+          <w:sz w:val="24"/>
+          <w:szCs w:val="24"/>
+        </w:rPr>
+        <w:t>(</w:t>
       </w:r>
       <w:proofErr w:type="spellStart"/>
       <w:r>
         <w:rPr>
-          <w:sz w:val="24"/>
-          <w:szCs w:val="24"/>
-        </w:rPr>
-        <w:t>include</w:t>
+          <w:i/>
+          <w:sz w:val="24"/>
+          <w:szCs w:val="24"/>
+        </w:rPr>
+        <w:t>osm</w:t>
       </w:r>
       <w:proofErr w:type="spellEnd"/>
       <w:r>
         <w:rPr>
-          <w:sz w:val="24"/>
-          <w:szCs w:val="24"/>
-        </w:rPr>
-        <w:t> ».</w:t>
-      </w:r>
-    </w:p>
-    <w:p>
-      <w:pPr>
-        <w:ind w:firstLine="708"/>
-        <w:rPr>
-          <w:sz w:val="24"/>
-          <w:szCs w:val="24"/>
-        </w:rPr>
-      </w:pPr>
-    </w:p>
-    <w:p>
-      <w:pPr>
-        <w:ind w:firstLine="708"/>
-        <w:rPr>
-          <w:color w:val="FF0000"/>
-          <w:sz w:val="24"/>
-          <w:szCs w:val="24"/>
-        </w:rPr>
-      </w:pPr>
-      <w:r>
-        <w:rPr>
-          <w:sz w:val="24"/>
-          <w:szCs w:val="24"/>
-        </w:rPr>
-        <w:t xml:space="preserve">Pour ce qui est des fonctions de localisation utilisé pour notre application, </w:t>
-      </w:r>
-      <w:r>
-        <w:rPr>
-          <w:sz w:val="24"/>
-          <w:szCs w:val="24"/>
-        </w:rPr>
-        <w:t xml:space="preserve">nous avons utilisé les informations du site « open </w:t>
+          <w:i/>
+          <w:sz w:val="24"/>
+          <w:szCs w:val="24"/>
+        </w:rPr>
+        <w:t>)</w:t>
+      </w:r>
+      <w:r>
+        <w:rPr>
+          <w:sz w:val="24"/>
+          <w:szCs w:val="24"/>
+        </w:rPr>
+        <w:t xml:space="preserve">, et la bibliothèque </w:t>
       </w:r>
       <w:proofErr w:type="spellStart"/>
       <w:r>
         <w:rPr>
-          <w:sz w:val="24"/>
-          <w:szCs w:val="24"/>
-        </w:rPr>
-        <w:t>street</w:t>
+          <w:i/>
+          <w:sz w:val="24"/>
+          <w:szCs w:val="24"/>
+        </w:rPr>
+        <w:t>leaflet</w:t>
       </w:r>
       <w:proofErr w:type="spellEnd"/>
       <w:r>
@@ -2802,15 +3940,31 @@
           <w:sz w:val="24"/>
           <w:szCs w:val="24"/>
         </w:rPr>
-        <w:t xml:space="preserve"> </w:t>
+        <w:t xml:space="preserve">. Le site </w:t>
+      </w:r>
+      <w:r>
+        <w:rPr>
+          <w:i/>
+          <w:sz w:val="24"/>
+          <w:szCs w:val="24"/>
+        </w:rPr>
+        <w:t xml:space="preserve">OSM </w:t>
+      </w:r>
+      <w:r>
+        <w:rPr>
+          <w:sz w:val="24"/>
+          <w:szCs w:val="24"/>
+        </w:rPr>
+        <w:t xml:space="preserve">ne nous sert que comme source de donnée, toute la partie technique du code se trouve est gérée grâce à l’outil </w:t>
       </w:r>
       <w:proofErr w:type="spellStart"/>
       <w:r>
         <w:rPr>
-          <w:sz w:val="24"/>
-          <w:szCs w:val="24"/>
-        </w:rPr>
-        <w:t>map</w:t>
+          <w:i/>
+          <w:sz w:val="24"/>
+          <w:szCs w:val="24"/>
+        </w:rPr>
+        <w:t>leaflet</w:t>
       </w:r>
       <w:proofErr w:type="spellEnd"/>
       <w:r>
@@ -2818,11 +3972,12 @@
           <w:sz w:val="24"/>
           <w:szCs w:val="24"/>
         </w:rPr>
-        <w:t> », et la bibliothèque « </w:t>
+        <w:t xml:space="preserve">. Avec </w:t>
       </w:r>
       <w:proofErr w:type="spellStart"/>
       <w:r>
         <w:rPr>
+          <w:i/>
           <w:sz w:val="24"/>
           <w:szCs w:val="24"/>
         </w:rPr>
@@ -2834,38 +3989,58 @@
           <w:sz w:val="24"/>
           <w:szCs w:val="24"/>
         </w:rPr>
-        <w:t xml:space="preserve"> ».  </w:t>
-      </w:r>
-      <w:r>
-        <w:rPr>
-          <w:color w:val="FF0000"/>
-          <w:sz w:val="24"/>
-          <w:szCs w:val="24"/>
-        </w:rPr>
-        <w:t xml:space="preserve">&lt; </w:t>
-      </w:r>
-      <w:proofErr w:type="gramStart"/>
-      <w:r>
-        <w:rPr>
-          <w:color w:val="FF0000"/>
-          <w:sz w:val="24"/>
-          <w:szCs w:val="24"/>
-        </w:rPr>
-        <w:t>à</w:t>
-      </w:r>
-      <w:proofErr w:type="gramEnd"/>
-      <w:r>
-        <w:rPr>
-          <w:color w:val="FF0000"/>
-          <w:sz w:val="24"/>
-          <w:szCs w:val="24"/>
-        </w:rPr>
-        <w:t xml:space="preserve"> préciser&gt;</w:t>
-      </w:r>
-    </w:p>
-    <w:p>
-      <w:pPr>
-        <w:jc w:val="center"/>
+        <w:t xml:space="preserve"> nous avons fait un script coté utilisateur pour la géolocalisation et la gestion des cartes. Les données que l’on récupère d’</w:t>
+      </w:r>
+      <w:r>
+        <w:rPr>
+          <w:i/>
+          <w:sz w:val="24"/>
+          <w:szCs w:val="24"/>
+        </w:rPr>
+        <w:t xml:space="preserve">OSM </w:t>
+      </w:r>
+      <w:r>
+        <w:rPr>
+          <w:sz w:val="24"/>
+          <w:szCs w:val="24"/>
+        </w:rPr>
+        <w:t xml:space="preserve">sont chargées grâce à un script </w:t>
+      </w:r>
+      <w:r>
+        <w:rPr>
+          <w:i/>
+          <w:sz w:val="24"/>
+          <w:szCs w:val="24"/>
+        </w:rPr>
+        <w:t>ajax</w:t>
+      </w:r>
+      <w:r>
+        <w:rPr>
+          <w:sz w:val="24"/>
+          <w:szCs w:val="24"/>
+        </w:rPr>
+        <w:t xml:space="preserve">. Ce script nous permet de récupérer en une ligne toute les données dont nous avons besoin. Cela explique pourquoi nous n’avons pas voulu transférer les données dans la bdd. Il nous aurait fallu changer tout le code pour que les ressources soient gérées coté serveur, et non coté utilisateur. De plus, il nous aurait fallu changer d’outil car l’api de </w:t>
+      </w:r>
+      <w:proofErr w:type="spellStart"/>
+      <w:r>
+        <w:rPr>
+          <w:i/>
+          <w:sz w:val="24"/>
+          <w:szCs w:val="24"/>
+        </w:rPr>
+        <w:t>leaflet</w:t>
+      </w:r>
+      <w:proofErr w:type="spellEnd"/>
+      <w:r>
+        <w:rPr>
+          <w:sz w:val="24"/>
+          <w:szCs w:val="24"/>
+        </w:rPr>
+        <w:t xml:space="preserve"> ne permet pas de gérer les ressources depuis le serveur.</w:t>
+      </w:r>
+    </w:p>
+    <w:p>
+      <w:pPr>
         <w:rPr>
           <w:sz w:val="36"/>
           <w:szCs w:val="36"/>
@@ -3144,7 +4319,21 @@
           <w:sz w:val="24"/>
           <w:szCs w:val="24"/>
         </w:rPr>
-        <w:t>sous-estimé la difficulté du projet. Cela a mené à un cruel manque de temps qui nous a permis d’aboutir à un résultat, convenable, mais pas satisfaisant.</w:t>
+        <w:t xml:space="preserve">sous-estimé la difficulté du projet. Cela a mené à un cruel manque de temps qui nous a </w:t>
+      </w:r>
+      <w:r>
+        <w:rPr>
+          <w:sz w:val="24"/>
+          <w:szCs w:val="24"/>
+        </w:rPr>
+        <w:t>permis d’aboutir à un résultat convenable mais non</w:t>
+      </w:r>
+      <w:r>
+        <w:rPr>
+          <w:sz w:val="24"/>
+          <w:szCs w:val="24"/>
+        </w:rPr>
+        <w:t xml:space="preserve"> satisfaisant.</w:t>
       </w:r>
       <w:r>
         <w:rPr>
@@ -3315,6 +4504,22 @@
           <w:szCs w:val="24"/>
         </w:rPr>
         <w:t>. Nous l’avons saisie et sommes arrivés à un résultat qui nous satisfaits beaucoup plus car nous avons atteint nos trois objectifs principaux.</w:t>
+      </w:r>
+      <w:r>
+        <w:rPr>
+          <w:sz w:val="24"/>
+          <w:szCs w:val="24"/>
+        </w:rPr>
+        <w:t xml:space="preserve"> Nous avons également rajouté quelques fonctionnalités auxquelles nous n’avions pas pensé lors du design du site, à savoir tout ce  qui concerne la gestion des comptes utilisateurs. </w:t>
+      </w:r>
+      <w:bookmarkStart w:id="0" w:name="_GoBack"/>
+      <w:bookmarkEnd w:id="0"/>
+      <w:r>
+        <w:rPr>
+          <w:sz w:val="24"/>
+          <w:szCs w:val="24"/>
+        </w:rPr>
+        <w:t xml:space="preserve"> </w:t>
       </w:r>
     </w:p>
     <w:p>
@@ -3369,6 +4574,14 @@
       </w:r>
     </w:p>
     <w:p/>
+    <w:p>
+      <w:pPr>
+        <w:ind w:firstLine="360"/>
+      </w:pPr>
+      <w:r>
+        <w:t>Modules utilisés :</w:t>
+      </w:r>
+    </w:p>
     <w:p>
       <w:pPr>
         <w:pStyle w:val="Paragraphedeliste"/>
@@ -3378,31 +4591,8 @@
         </w:numPr>
       </w:pPr>
       <w:r>
-        <w:t xml:space="preserve">La base de données d’exemple de bières provient de </w:t>
-      </w:r>
-      <w:proofErr w:type="spellStart"/>
-      <w:r>
-        <w:t>wikipédia</w:t>
-      </w:r>
-      <w:proofErr w:type="spellEnd"/>
-    </w:p>
-    <w:p>
-      <w:pPr>
-        <w:pStyle w:val="Paragraphedeliste"/>
-      </w:pPr>
-    </w:p>
-    <w:p>
-      <w:pPr>
-        <w:pStyle w:val="Paragraphedeliste"/>
-      </w:pPr>
-      <w:r>
-        <w:t>Modules utilisés :</w:t>
-      </w:r>
-    </w:p>
-    <w:p>
-      <w:pPr>
-        <w:pStyle w:val="Paragraphedeliste"/>
-      </w:pPr>
+        <w:t>Mongoose</w:t>
+      </w:r>
     </w:p>
     <w:p>
       <w:pPr>
@@ -3413,7 +4603,7 @@
         </w:numPr>
       </w:pPr>
       <w:r>
-        <w:t>Mongoose</w:t>
+        <w:t>Mocha</w:t>
       </w:r>
     </w:p>
     <w:p>
@@ -3425,7 +4615,7 @@
         </w:numPr>
       </w:pPr>
       <w:r>
-        <w:t>Mocha</w:t>
+        <w:t>node.js</w:t>
       </w:r>
     </w:p>
     <w:p>
@@ -3436,9 +4626,13 @@
           <w:numId w:val="1"/>
         </w:numPr>
       </w:pPr>
-      <w:r>
-        <w:t>node.js</w:t>
-      </w:r>
+      <w:proofErr w:type="spellStart"/>
+      <w:proofErr w:type="gramStart"/>
+      <w:r>
+        <w:t>yarn</w:t>
+      </w:r>
+      <w:proofErr w:type="spellEnd"/>
+      <w:proofErr w:type="gramEnd"/>
     </w:p>
     <w:p>
       <w:pPr>
@@ -3448,13 +4642,9 @@
           <w:numId w:val="1"/>
         </w:numPr>
       </w:pPr>
-      <w:proofErr w:type="spellStart"/>
-      <w:proofErr w:type="gramStart"/>
-      <w:r>
-        <w:t>yarn</w:t>
-      </w:r>
-      <w:proofErr w:type="spellEnd"/>
-      <w:proofErr w:type="gramEnd"/>
+      <w:r>
+        <w:t>Express</w:t>
+      </w:r>
     </w:p>
     <w:p>
       <w:pPr>
@@ -3465,7 +4655,15 @@
         </w:numPr>
       </w:pPr>
       <w:r>
-        <w:t>Express</w:t>
+        <w:t>Bootstrap</w:t>
+      </w:r>
+    </w:p>
+    <w:p>
+      <w:pPr>
+        <w:ind w:left="360"/>
+      </w:pPr>
+      <w:r>
+        <w:t>Données utilisées :</w:t>
       </w:r>
     </w:p>
     <w:p>
@@ -3477,8 +4675,13 @@
         </w:numPr>
       </w:pPr>
       <w:r>
-        <w:t>Bootstrap</w:t>
-      </w:r>
+        <w:t xml:space="preserve">Liste de bières : </w:t>
+      </w:r>
+      <w:proofErr w:type="spellStart"/>
+      <w:r>
+        <w:t>wikipédia</w:t>
+      </w:r>
+      <w:proofErr w:type="spellEnd"/>
     </w:p>
     <w:p>
       <w:pPr>
@@ -3488,21 +4691,18 @@
           <w:numId w:val="1"/>
         </w:numPr>
       </w:pPr>
+      <w:r>
+        <w:t xml:space="preserve">Pdv et cartes : Open Street </w:t>
+      </w:r>
       <w:proofErr w:type="spellStart"/>
       <w:r>
-        <w:t>Openstreet</w:t>
+        <w:t>Map</w:t>
       </w:r>
       <w:proofErr w:type="spellEnd"/>
       <w:r>
         <w:t xml:space="preserve"> </w:t>
       </w:r>
-      <w:proofErr w:type="spellStart"/>
-      <w:r>
-        <w:t>map</w:t>
-      </w:r>
-      <w:proofErr w:type="spellEnd"/>
-    </w:p>
-    <w:p/>
+    </w:p>
     <w:p>
       <w:pPr>
         <w:ind w:firstLine="708"/>
@@ -3690,7 +4890,7 @@
       <w:lvlText w:val="-"/>
       <w:lvlJc w:val="left"/>
       <w:pPr>
-        <w:ind w:left="720" w:hanging="360"/>
+        <w:ind w:left="1068" w:hanging="360"/>
       </w:pPr>
       <w:rPr>
         <w:rFonts w:ascii="Calibri" w:eastAsiaTheme="minorHAnsi" w:hAnsi="Calibri" w:cs="Calibri" w:hint="default"/>
@@ -3702,7 +4902,7 @@
       <w:lvlText w:val="o"/>
       <w:lvlJc w:val="left"/>
       <w:pPr>
-        <w:ind w:left="1440" w:hanging="360"/>
+        <w:ind w:left="1788" w:hanging="360"/>
       </w:pPr>
       <w:rPr>
         <w:rFonts w:ascii="Courier New" w:hAnsi="Courier New" w:cs="Courier New" w:hint="default"/>
@@ -3714,7 +4914,7 @@
       <w:lvlText w:val=""/>
       <w:lvlJc w:val="left"/>
       <w:pPr>
-        <w:ind w:left="2160" w:hanging="360"/>
+        <w:ind w:left="2508" w:hanging="360"/>
       </w:pPr>
       <w:rPr>
         <w:rFonts w:ascii="Wingdings" w:hAnsi="Wingdings" w:hint="default"/>
@@ -3726,7 +4926,7 @@
       <w:lvlText w:val=""/>
       <w:lvlJc w:val="left"/>
       <w:pPr>
-        <w:ind w:left="2880" w:hanging="360"/>
+        <w:ind w:left="3228" w:hanging="360"/>
       </w:pPr>
       <w:rPr>
         <w:rFonts w:ascii="Symbol" w:hAnsi="Symbol" w:hint="default"/>
@@ -3738,7 +4938,7 @@
       <w:lvlText w:val="o"/>
       <w:lvlJc w:val="left"/>
       <w:pPr>
-        <w:ind w:left="3600" w:hanging="360"/>
+        <w:ind w:left="3948" w:hanging="360"/>
       </w:pPr>
       <w:rPr>
         <w:rFonts w:ascii="Courier New" w:hAnsi="Courier New" w:cs="Courier New" w:hint="default"/>
@@ -3750,7 +4950,7 @@
       <w:lvlText w:val=""/>
       <w:lvlJc w:val="left"/>
       <w:pPr>
-        <w:ind w:left="4320" w:hanging="360"/>
+        <w:ind w:left="4668" w:hanging="360"/>
       </w:pPr>
       <w:rPr>
         <w:rFonts w:ascii="Wingdings" w:hAnsi="Wingdings" w:hint="default"/>
@@ -3762,7 +4962,7 @@
       <w:lvlText w:val=""/>
       <w:lvlJc w:val="left"/>
       <w:pPr>
-        <w:ind w:left="5040" w:hanging="360"/>
+        <w:ind w:left="5388" w:hanging="360"/>
       </w:pPr>
       <w:rPr>
         <w:rFonts w:ascii="Symbol" w:hAnsi="Symbol" w:hint="default"/>
@@ -3774,7 +4974,7 @@
       <w:lvlText w:val="o"/>
       <w:lvlJc w:val="left"/>
       <w:pPr>
-        <w:ind w:left="5760" w:hanging="360"/>
+        <w:ind w:left="6108" w:hanging="360"/>
       </w:pPr>
       <w:rPr>
         <w:rFonts w:ascii="Courier New" w:hAnsi="Courier New" w:cs="Courier New" w:hint="default"/>
@@ -3786,7 +4986,7 @@
       <w:lvlText w:val=""/>
       <w:lvlJc w:val="left"/>
       <w:pPr>
-        <w:ind w:left="6480" w:hanging="360"/>
+        <w:ind w:left="6828" w:hanging="360"/>
       </w:pPr>
       <w:rPr>
         <w:rFonts w:ascii="Wingdings" w:hAnsi="Wingdings" w:hint="default"/>
